--- a/eng/DIKO/DIKO User Guide v1.0.docx
+++ b/eng/DIKO/DIKO User Guide v1.0.docx
@@ -239,6 +239,7 @@
           <w:docPartGallery w:val="Table of Contents"/>
         </w:docPartObj>
       </w:sdtPr>
+      <w:sdtEndPr/>
       <w:sdtContent>
         <w:p>
           <w:pPr>
@@ -286,7 +287,7 @@
           <w:r>
             <w:fldChar w:fldCharType="separate"/>
           </w:r>
-          <w:hyperlink w:anchor="_Toc9519537" w:history="1">
+          <w:hyperlink w:anchor="_Toc13758983" w:history="1">
             <w:r>
               <w:rPr>
                 <w:rStyle w:val="a3"/>
@@ -331,7 +332,7 @@
                 <w:noProof/>
                 <w:webHidden/>
               </w:rPr>
-              <w:instrText xml:space="preserve"> PAGEREF _Toc9519537 \h </w:instrText>
+              <w:instrText xml:space="preserve"> PAGEREF _Toc13758983 \h </w:instrText>
             </w:r>
             <w:r>
               <w:rPr>
@@ -377,7 +378,7 @@
               <w:sz w:val="24"/>
             </w:rPr>
           </w:pPr>
-          <w:hyperlink w:anchor="_Toc9519538" w:history="1">
+          <w:hyperlink w:anchor="_Toc13758984" w:history="1">
             <w:r>
               <w:rPr>
                 <w:rStyle w:val="a3"/>
@@ -422,7 +423,7 @@
                 <w:noProof/>
                 <w:webHidden/>
               </w:rPr>
-              <w:instrText xml:space="preserve"> PAGEREF _Toc9519538 \h </w:instrText>
+              <w:instrText xml:space="preserve"> PAGEREF _Toc13758984 \h </w:instrText>
             </w:r>
             <w:r>
               <w:rPr>
@@ -442,7 +443,7 @@
                 <w:noProof/>
                 <w:webHidden/>
               </w:rPr>
-              <w:t>4</w:t>
+              <w:t>3</w:t>
             </w:r>
             <w:r>
               <w:rPr>
@@ -468,7 +469,7 @@
               <w:sz w:val="24"/>
             </w:rPr>
           </w:pPr>
-          <w:hyperlink w:anchor="_Toc9519539" w:history="1">
+          <w:hyperlink w:anchor="_Toc13758985" w:history="1">
             <w:r>
               <w:rPr>
                 <w:rStyle w:val="a3"/>
@@ -513,7 +514,7 @@
                 <w:noProof/>
                 <w:webHidden/>
               </w:rPr>
-              <w:instrText xml:space="preserve"> PAGEREF _Toc9519539 \h </w:instrText>
+              <w:instrText xml:space="preserve"> PAGEREF _Toc13758985 \h </w:instrText>
             </w:r>
             <w:r>
               <w:rPr>
@@ -533,7 +534,7 @@
                 <w:noProof/>
                 <w:webHidden/>
               </w:rPr>
-              <w:t>7</w:t>
+              <w:t>6</w:t>
             </w:r>
             <w:r>
               <w:rPr>
@@ -558,7 +559,7 @@
               <w:sz w:val="24"/>
             </w:rPr>
           </w:pPr>
-          <w:hyperlink w:anchor="_Toc9519540" w:history="1">
+          <w:hyperlink w:anchor="_Toc13758986" w:history="1">
             <w:r>
               <w:rPr>
                 <w:rStyle w:val="a3"/>
@@ -602,7 +603,7 @@
                 <w:noProof/>
                 <w:webHidden/>
               </w:rPr>
-              <w:instrText xml:space="preserve"> PAGEREF _Toc9519540 \h </w:instrText>
+              <w:instrText xml:space="preserve"> PAGEREF _Toc13758986 \h </w:instrText>
             </w:r>
             <w:r>
               <w:rPr>
@@ -622,7 +623,7 @@
                 <w:noProof/>
                 <w:webHidden/>
               </w:rPr>
-              <w:t>7</w:t>
+              <w:t>6</w:t>
             </w:r>
             <w:r>
               <w:rPr>
@@ -648,7 +649,7 @@
               <w:sz w:val="24"/>
             </w:rPr>
           </w:pPr>
-          <w:hyperlink w:anchor="_Toc9519541" w:history="1">
+          <w:hyperlink w:anchor="_Toc13758987" w:history="1">
             <w:r>
               <w:rPr>
                 <w:rStyle w:val="a3"/>
@@ -697,7 +698,7 @@
                 <w:noProof/>
                 <w:webHidden/>
               </w:rPr>
-              <w:instrText xml:space="preserve"> PAGEREF _Toc9519541 \h </w:instrText>
+              <w:instrText xml:space="preserve"> PAGEREF _Toc13758987 \h </w:instrText>
             </w:r>
             <w:r>
               <w:rPr>
@@ -717,7 +718,7 @@
                 <w:noProof/>
                 <w:webHidden/>
               </w:rPr>
-              <w:t>8</w:t>
+              <w:t>7</w:t>
             </w:r>
             <w:r>
               <w:rPr>
@@ -743,7 +744,7 @@
               <w:sz w:val="24"/>
             </w:rPr>
           </w:pPr>
-          <w:hyperlink w:anchor="_Toc9519542" w:history="1">
+          <w:hyperlink w:anchor="_Toc13758988" w:history="1">
             <w:r>
               <w:rPr>
                 <w:rStyle w:val="a3"/>
@@ -792,7 +793,7 @@
                 <w:noProof/>
                 <w:webHidden/>
               </w:rPr>
-              <w:instrText xml:space="preserve"> PAGEREF _Toc9519542 \h </w:instrText>
+              <w:instrText xml:space="preserve"> PAGEREF _Toc13758988 \h </w:instrText>
             </w:r>
             <w:r>
               <w:rPr>
@@ -812,7 +813,7 @@
                 <w:noProof/>
                 <w:webHidden/>
               </w:rPr>
-              <w:t>8</w:t>
+              <w:t>7</w:t>
             </w:r>
             <w:r>
               <w:rPr>
@@ -837,7 +838,7 @@
               <w:sz w:val="24"/>
             </w:rPr>
           </w:pPr>
-          <w:hyperlink w:anchor="_Toc9519543" w:history="1">
+          <w:hyperlink w:anchor="_Toc13758989" w:history="1">
             <w:r>
               <w:rPr>
                 <w:rStyle w:val="a3"/>
@@ -881,7 +882,7 @@
                 <w:noProof/>
                 <w:webHidden/>
               </w:rPr>
-              <w:instrText xml:space="preserve"> PAGEREF _Toc9519543 \h </w:instrText>
+              <w:instrText xml:space="preserve"> PAGEREF _Toc13758989 \h </w:instrText>
             </w:r>
             <w:r>
               <w:rPr>
@@ -901,7 +902,7 @@
                 <w:noProof/>
                 <w:webHidden/>
               </w:rPr>
-              <w:t>9</w:t>
+              <w:t>8</w:t>
             </w:r>
             <w:r>
               <w:rPr>
@@ -926,7 +927,7 @@
               <w:sz w:val="24"/>
             </w:rPr>
           </w:pPr>
-          <w:hyperlink w:anchor="_Toc9519544" w:history="1">
+          <w:hyperlink w:anchor="_Toc13758990" w:history="1">
             <w:r>
               <w:rPr>
                 <w:rStyle w:val="a3"/>
@@ -970,7 +971,7 @@
                 <w:noProof/>
                 <w:webHidden/>
               </w:rPr>
-              <w:instrText xml:space="preserve"> PAGEREF _Toc9519544 \h </w:instrText>
+              <w:instrText xml:space="preserve"> PAGEREF _Toc13758990 \h </w:instrText>
             </w:r>
             <w:r>
               <w:rPr>
@@ -990,7 +991,7 @@
                 <w:noProof/>
                 <w:webHidden/>
               </w:rPr>
-              <w:t>10</w:t>
+              <w:t>9</w:t>
             </w:r>
             <w:r>
               <w:rPr>
@@ -1015,7 +1016,7 @@
               <w:sz w:val="24"/>
             </w:rPr>
           </w:pPr>
-          <w:hyperlink w:anchor="_Toc9519545" w:history="1">
+          <w:hyperlink w:anchor="_Toc13758991" w:history="1">
             <w:r>
               <w:rPr>
                 <w:rStyle w:val="a3"/>
@@ -1059,7 +1060,7 @@
                 <w:noProof/>
                 <w:webHidden/>
               </w:rPr>
-              <w:instrText xml:space="preserve"> PAGEREF _Toc9519545 \h </w:instrText>
+              <w:instrText xml:space="preserve"> PAGEREF _Toc13758991 \h </w:instrText>
             </w:r>
             <w:r>
               <w:rPr>
@@ -1079,7 +1080,7 @@
                 <w:noProof/>
                 <w:webHidden/>
               </w:rPr>
-              <w:t>12</w:t>
+              <w:t>11</w:t>
             </w:r>
             <w:r>
               <w:rPr>
@@ -1104,7 +1105,7 @@
               <w:sz w:val="24"/>
             </w:rPr>
           </w:pPr>
-          <w:hyperlink w:anchor="_Toc9519546" w:history="1">
+          <w:hyperlink w:anchor="_Toc13758992" w:history="1">
             <w:r>
               <w:rPr>
                 <w:rStyle w:val="a3"/>
@@ -1148,7 +1149,7 @@
                 <w:noProof/>
                 <w:webHidden/>
               </w:rPr>
-              <w:instrText xml:space="preserve"> PAGEREF _Toc9519546 \h </w:instrText>
+              <w:instrText xml:space="preserve"> PAGEREF _Toc13758992 \h </w:instrText>
             </w:r>
             <w:r>
               <w:rPr>
@@ -1168,7 +1169,7 @@
                 <w:noProof/>
                 <w:webHidden/>
               </w:rPr>
-              <w:t>14</w:t>
+              <w:t>13</w:t>
             </w:r>
             <w:r>
               <w:rPr>
@@ -1193,7 +1194,7 @@
               <w:sz w:val="24"/>
             </w:rPr>
           </w:pPr>
-          <w:hyperlink w:anchor="_Toc9519547" w:history="1">
+          <w:hyperlink w:anchor="_Toc13758993" w:history="1">
             <w:r>
               <w:rPr>
                 <w:rStyle w:val="a3"/>
@@ -1237,7 +1238,7 @@
                 <w:noProof/>
                 <w:webHidden/>
               </w:rPr>
-              <w:instrText xml:space="preserve"> PAGEREF _Toc9519547 \h </w:instrText>
+              <w:instrText xml:space="preserve"> PAGEREF _Toc13758993 \h </w:instrText>
             </w:r>
             <w:r>
               <w:rPr>
@@ -1257,7 +1258,7 @@
                 <w:noProof/>
                 <w:webHidden/>
               </w:rPr>
-              <w:t>17</w:t>
+              <w:t>15</w:t>
             </w:r>
             <w:r>
               <w:rPr>
@@ -1282,7 +1283,7 @@
               <w:sz w:val="24"/>
             </w:rPr>
           </w:pPr>
-          <w:hyperlink w:anchor="_Toc9519548" w:history="1">
+          <w:hyperlink w:anchor="_Toc13758994" w:history="1">
             <w:r>
               <w:rPr>
                 <w:rStyle w:val="a3"/>
@@ -1326,7 +1327,7 @@
                 <w:noProof/>
                 <w:webHidden/>
               </w:rPr>
-              <w:instrText xml:space="preserve"> PAGEREF _Toc9519548 \h </w:instrText>
+              <w:instrText xml:space="preserve"> PAGEREF _Toc13758994 \h </w:instrText>
             </w:r>
             <w:r>
               <w:rPr>
@@ -1346,7 +1347,7 @@
                 <w:noProof/>
                 <w:webHidden/>
               </w:rPr>
-              <w:t>19</w:t>
+              <w:t>17</w:t>
             </w:r>
             <w:r>
               <w:rPr>
@@ -1371,7 +1372,7 @@
               <w:sz w:val="24"/>
             </w:rPr>
           </w:pPr>
-          <w:hyperlink w:anchor="_Toc9519549" w:history="1">
+          <w:hyperlink w:anchor="_Toc13758995" w:history="1">
             <w:r>
               <w:rPr>
                 <w:rStyle w:val="a3"/>
@@ -1415,7 +1416,7 @@
                 <w:noProof/>
                 <w:webHidden/>
               </w:rPr>
-              <w:instrText xml:space="preserve"> PAGEREF _Toc9519549 \h </w:instrText>
+              <w:instrText xml:space="preserve"> PAGEREF _Toc13758995 \h </w:instrText>
             </w:r>
             <w:r>
               <w:rPr>
@@ -1435,7 +1436,7 @@
                 <w:noProof/>
                 <w:webHidden/>
               </w:rPr>
-              <w:t>22</w:t>
+              <w:t>20</w:t>
             </w:r>
             <w:r>
               <w:rPr>
@@ -1460,7 +1461,7 @@
               <w:sz w:val="24"/>
             </w:rPr>
           </w:pPr>
-          <w:hyperlink w:anchor="_Toc9519550" w:history="1">
+          <w:hyperlink w:anchor="_Toc13758996" w:history="1">
             <w:r>
               <w:rPr>
                 <w:rStyle w:val="a3"/>
@@ -1504,7 +1505,7 @@
                 <w:noProof/>
                 <w:webHidden/>
               </w:rPr>
-              <w:instrText xml:space="preserve"> PAGEREF _Toc9519550 \h </w:instrText>
+              <w:instrText xml:space="preserve"> PAGEREF _Toc13758996 \h </w:instrText>
             </w:r>
             <w:r>
               <w:rPr>
@@ -1524,7 +1525,7 @@
                 <w:noProof/>
                 <w:webHidden/>
               </w:rPr>
-              <w:t>24</w:t>
+              <w:t>22</w:t>
             </w:r>
             <w:r>
               <w:rPr>
@@ -1549,7 +1550,7 @@
               <w:sz w:val="24"/>
             </w:rPr>
           </w:pPr>
-          <w:hyperlink w:anchor="_Toc9519551" w:history="1">
+          <w:hyperlink w:anchor="_Toc13758997" w:history="1">
             <w:r>
               <w:rPr>
                 <w:rStyle w:val="a3"/>
@@ -1593,7 +1594,7 @@
                 <w:noProof/>
                 <w:webHidden/>
               </w:rPr>
-              <w:instrText xml:space="preserve"> PAGEREF _Toc9519551 \h </w:instrText>
+              <w:instrText xml:space="preserve"> PAGEREF _Toc13758997 \h </w:instrText>
             </w:r>
             <w:r>
               <w:rPr>
@@ -1613,7 +1614,7 @@
                 <w:noProof/>
                 <w:webHidden/>
               </w:rPr>
-              <w:t>28</w:t>
+              <w:t>26</w:t>
             </w:r>
             <w:r>
               <w:rPr>
@@ -1638,7 +1639,7 @@
               <w:sz w:val="24"/>
             </w:rPr>
           </w:pPr>
-          <w:hyperlink w:anchor="_Toc9519552" w:history="1">
+          <w:hyperlink w:anchor="_Toc13758998" w:history="1">
             <w:r>
               <w:rPr>
                 <w:rStyle w:val="a3"/>
@@ -1682,7 +1683,7 @@
                 <w:noProof/>
                 <w:webHidden/>
               </w:rPr>
-              <w:instrText xml:space="preserve"> PAGEREF _Toc9519552 \h </w:instrText>
+              <w:instrText xml:space="preserve"> PAGEREF _Toc13758998 \h </w:instrText>
             </w:r>
             <w:r>
               <w:rPr>
@@ -1702,7 +1703,7 @@
                 <w:noProof/>
                 <w:webHidden/>
               </w:rPr>
-              <w:t>29</w:t>
+              <w:t>27</w:t>
             </w:r>
             <w:r>
               <w:rPr>
@@ -1727,7 +1728,7 @@
               <w:sz w:val="24"/>
             </w:rPr>
           </w:pPr>
-          <w:hyperlink w:anchor="_Toc9519553" w:history="1">
+          <w:hyperlink w:anchor="_Toc13758999" w:history="1">
             <w:r>
               <w:rPr>
                 <w:rStyle w:val="a3"/>
@@ -1771,7 +1772,7 @@
                 <w:noProof/>
                 <w:webHidden/>
               </w:rPr>
-              <w:instrText xml:space="preserve"> PAGEREF _Toc9519553 \h </w:instrText>
+              <w:instrText xml:space="preserve"> PAGEREF _Toc13758999 \h </w:instrText>
             </w:r>
             <w:r>
               <w:rPr>
@@ -1791,7 +1792,7 @@
                 <w:noProof/>
                 <w:webHidden/>
               </w:rPr>
-              <w:t>30</w:t>
+              <w:t>28</w:t>
             </w:r>
             <w:r>
               <w:rPr>
@@ -1816,7 +1817,7 @@
               <w:sz w:val="24"/>
             </w:rPr>
           </w:pPr>
-          <w:hyperlink w:anchor="_Toc9519554" w:history="1">
+          <w:hyperlink w:anchor="_Toc13759000" w:history="1">
             <w:r>
               <w:rPr>
                 <w:rStyle w:val="a3"/>
@@ -1860,7 +1861,7 @@
                 <w:noProof/>
                 <w:webHidden/>
               </w:rPr>
-              <w:instrText xml:space="preserve"> PAGEREF _Toc9519554 \h </w:instrText>
+              <w:instrText xml:space="preserve"> PAGEREF _Toc13759000 \h </w:instrText>
             </w:r>
             <w:r>
               <w:rPr>
@@ -1880,7 +1881,7 @@
                 <w:noProof/>
                 <w:webHidden/>
               </w:rPr>
-              <w:t>33</w:t>
+              <w:t>31</w:t>
             </w:r>
             <w:r>
               <w:rPr>
@@ -1905,7 +1906,7 @@
               <w:sz w:val="24"/>
             </w:rPr>
           </w:pPr>
-          <w:hyperlink w:anchor="_Toc9519555" w:history="1">
+          <w:hyperlink w:anchor="_Toc13759001" w:history="1">
             <w:r>
               <w:rPr>
                 <w:rStyle w:val="a3"/>
@@ -1949,7 +1950,7 @@
                 <w:noProof/>
                 <w:webHidden/>
               </w:rPr>
-              <w:instrText xml:space="preserve"> PAGEREF _Toc9519555 \h </w:instrText>
+              <w:instrText xml:space="preserve"> PAGEREF _Toc13759001 \h </w:instrText>
             </w:r>
             <w:r>
               <w:rPr>
@@ -1969,7 +1970,7 @@
                 <w:noProof/>
                 <w:webHidden/>
               </w:rPr>
-              <w:t>35</w:t>
+              <w:t>33</w:t>
             </w:r>
             <w:r>
               <w:rPr>
@@ -1994,7 +1995,7 @@
               <w:sz w:val="24"/>
             </w:rPr>
           </w:pPr>
-          <w:hyperlink w:anchor="_Toc9519556" w:history="1">
+          <w:hyperlink w:anchor="_Toc13759002" w:history="1">
             <w:r>
               <w:rPr>
                 <w:rStyle w:val="a3"/>
@@ -2038,7 +2039,7 @@
                 <w:noProof/>
                 <w:webHidden/>
               </w:rPr>
-              <w:instrText xml:space="preserve"> PAGEREF _Toc9519556 \h </w:instrText>
+              <w:instrText xml:space="preserve"> PAGEREF _Toc13759002 \h </w:instrText>
             </w:r>
             <w:r>
               <w:rPr>
@@ -2058,7 +2059,7 @@
                 <w:noProof/>
                 <w:webHidden/>
               </w:rPr>
-              <w:t>35</w:t>
+              <w:t>33</w:t>
             </w:r>
             <w:r>
               <w:rPr>
@@ -2084,7 +2085,7 @@
               <w:sz w:val="24"/>
             </w:rPr>
           </w:pPr>
-          <w:hyperlink w:anchor="_Toc9519557" w:history="1">
+          <w:hyperlink w:anchor="_Toc13759003" w:history="1">
             <w:r>
               <w:rPr>
                 <w:rStyle w:val="a3"/>
@@ -2133,7 +2134,7 @@
                 <w:noProof/>
                 <w:webHidden/>
               </w:rPr>
-              <w:instrText xml:space="preserve"> PAGEREF _Toc9519557 \h </w:instrText>
+              <w:instrText xml:space="preserve"> PAGEREF _Toc13759003 \h </w:instrText>
             </w:r>
             <w:r>
               <w:rPr>
@@ -2153,7 +2154,7 @@
                 <w:noProof/>
                 <w:webHidden/>
               </w:rPr>
-              <w:t>36</w:t>
+              <w:t>34</w:t>
             </w:r>
             <w:r>
               <w:rPr>
@@ -2179,7 +2180,7 @@
               <w:sz w:val="24"/>
             </w:rPr>
           </w:pPr>
-          <w:hyperlink w:anchor="_Toc9519558" w:history="1">
+          <w:hyperlink w:anchor="_Toc13759004" w:history="1">
             <w:r>
               <w:rPr>
                 <w:rStyle w:val="a3"/>
@@ -2228,7 +2229,7 @@
                 <w:noProof/>
                 <w:webHidden/>
               </w:rPr>
-              <w:instrText xml:space="preserve"> PAGEREF _Toc9519558 \h </w:instrText>
+              <w:instrText xml:space="preserve"> PAGEREF _Toc13759004 \h </w:instrText>
             </w:r>
             <w:r>
               <w:rPr>
@@ -2248,7 +2249,7 @@
                 <w:noProof/>
                 <w:webHidden/>
               </w:rPr>
-              <w:t>38</w:t>
+              <w:t>36</w:t>
             </w:r>
             <w:r>
               <w:rPr>
@@ -2274,7 +2275,7 @@
               <w:sz w:val="24"/>
             </w:rPr>
           </w:pPr>
-          <w:hyperlink w:anchor="_Toc9519559" w:history="1">
+          <w:hyperlink w:anchor="_Toc13759005" w:history="1">
             <w:r>
               <w:rPr>
                 <w:rStyle w:val="a3"/>
@@ -2323,7 +2324,7 @@
                 <w:noProof/>
                 <w:webHidden/>
               </w:rPr>
-              <w:instrText xml:space="preserve"> PAGEREF _Toc9519559 \h </w:instrText>
+              <w:instrText xml:space="preserve"> PAGEREF _Toc13759005 \h </w:instrText>
             </w:r>
             <w:r>
               <w:rPr>
@@ -2343,7 +2344,7 @@
                 <w:noProof/>
                 <w:webHidden/>
               </w:rPr>
-              <w:t>40</w:t>
+              <w:t>38</w:t>
             </w:r>
             <w:r>
               <w:rPr>
@@ -2369,7 +2370,7 @@
               <w:sz w:val="24"/>
             </w:rPr>
           </w:pPr>
-          <w:hyperlink w:anchor="_Toc9519560" w:history="1">
+          <w:hyperlink w:anchor="_Toc13759006" w:history="1">
             <w:r>
               <w:rPr>
                 <w:rStyle w:val="a3"/>
@@ -2414,7 +2415,7 @@
                 <w:noProof/>
                 <w:webHidden/>
               </w:rPr>
-              <w:instrText xml:space="preserve"> PAGEREF _Toc9519560 \h </w:instrText>
+              <w:instrText xml:space="preserve"> PAGEREF _Toc13759006 \h </w:instrText>
             </w:r>
             <w:r>
               <w:rPr>
@@ -2434,7 +2435,7 @@
                 <w:noProof/>
                 <w:webHidden/>
               </w:rPr>
-              <w:t>41</w:t>
+              <w:t>39</w:t>
             </w:r>
             <w:r>
               <w:rPr>
@@ -2459,7 +2460,7 @@
               <w:sz w:val="24"/>
             </w:rPr>
           </w:pPr>
-          <w:hyperlink w:anchor="_Toc9519561" w:history="1">
+          <w:hyperlink w:anchor="_Toc13759007" w:history="1">
             <w:r>
               <w:rPr>
                 <w:rStyle w:val="a3"/>
@@ -2503,7 +2504,7 @@
                 <w:noProof/>
                 <w:webHidden/>
               </w:rPr>
-              <w:instrText xml:space="preserve"> PAGEREF _Toc9519561 \h </w:instrText>
+              <w:instrText xml:space="preserve"> PAGEREF _Toc13759007 \h </w:instrText>
             </w:r>
             <w:r>
               <w:rPr>
@@ -2523,7 +2524,7 @@
                 <w:noProof/>
                 <w:webHidden/>
               </w:rPr>
-              <w:t>42</w:t>
+              <w:t>40</w:t>
             </w:r>
             <w:r>
               <w:rPr>
@@ -2549,7 +2550,7 @@
               <w:sz w:val="24"/>
             </w:rPr>
           </w:pPr>
-          <w:hyperlink w:anchor="_Toc9519562" w:history="1">
+          <w:hyperlink w:anchor="_Toc13759008" w:history="1">
             <w:r>
               <w:rPr>
                 <w:rStyle w:val="a3"/>
@@ -2598,7 +2599,7 @@
                 <w:noProof/>
                 <w:webHidden/>
               </w:rPr>
-              <w:instrText xml:space="preserve"> PAGEREF _Toc9519562 \h </w:instrText>
+              <w:instrText xml:space="preserve"> PAGEREF _Toc13759008 \h </w:instrText>
             </w:r>
             <w:r>
               <w:rPr>
@@ -2618,7 +2619,7 @@
                 <w:noProof/>
                 <w:webHidden/>
               </w:rPr>
-              <w:t>42</w:t>
+              <w:t>40</w:t>
             </w:r>
             <w:r>
               <w:rPr>
@@ -2644,7 +2645,7 @@
               <w:sz w:val="24"/>
             </w:rPr>
           </w:pPr>
-          <w:hyperlink w:anchor="_Toc9519563" w:history="1">
+          <w:hyperlink w:anchor="_Toc13759009" w:history="1">
             <w:r>
               <w:rPr>
                 <w:rStyle w:val="a3"/>
@@ -2693,7 +2694,7 @@
                 <w:noProof/>
                 <w:webHidden/>
               </w:rPr>
-              <w:instrText xml:space="preserve"> PAGEREF _Toc9519563 \h </w:instrText>
+              <w:instrText xml:space="preserve"> PAGEREF _Toc13759009 \h </w:instrText>
             </w:r>
             <w:r>
               <w:rPr>
@@ -2713,7 +2714,7 @@
                 <w:noProof/>
                 <w:webHidden/>
               </w:rPr>
-              <w:t>42</w:t>
+              <w:t>40</w:t>
             </w:r>
             <w:r>
               <w:rPr>
@@ -2739,7 +2740,7 @@
               <w:sz w:val="24"/>
             </w:rPr>
           </w:pPr>
-          <w:hyperlink w:anchor="_Toc9519564" w:history="1">
+          <w:hyperlink w:anchor="_Toc13759010" w:history="1">
             <w:r>
               <w:rPr>
                 <w:rStyle w:val="a3"/>
@@ -2788,7 +2789,7 @@
                 <w:noProof/>
                 <w:webHidden/>
               </w:rPr>
-              <w:instrText xml:space="preserve"> PAGEREF _Toc9519564 \h </w:instrText>
+              <w:instrText xml:space="preserve"> PAGEREF _Toc13759010 \h </w:instrText>
             </w:r>
             <w:r>
               <w:rPr>
@@ -2808,7 +2809,7 @@
                 <w:noProof/>
                 <w:webHidden/>
               </w:rPr>
-              <w:t>43</w:t>
+              <w:t>41</w:t>
             </w:r>
             <w:r>
               <w:rPr>
@@ -2834,7 +2835,7 @@
               <w:sz w:val="24"/>
             </w:rPr>
           </w:pPr>
-          <w:hyperlink w:anchor="_Toc9519565" w:history="1">
+          <w:hyperlink w:anchor="_Toc13759011" w:history="1">
             <w:r>
               <w:rPr>
                 <w:rStyle w:val="a3"/>
@@ -2879,7 +2880,7 @@
                 <w:noProof/>
                 <w:webHidden/>
               </w:rPr>
-              <w:instrText xml:space="preserve"> PAGEREF _Toc9519565 \h </w:instrText>
+              <w:instrText xml:space="preserve"> PAGEREF _Toc13759011 \h </w:instrText>
             </w:r>
             <w:r>
               <w:rPr>
@@ -2899,7 +2900,7 @@
                 <w:noProof/>
                 <w:webHidden/>
               </w:rPr>
-              <w:t>44</w:t>
+              <w:t>42</w:t>
             </w:r>
             <w:r>
               <w:rPr>
@@ -2924,7 +2925,7 @@
               <w:sz w:val="24"/>
             </w:rPr>
           </w:pPr>
-          <w:hyperlink w:anchor="_Toc9519566" w:history="1">
+          <w:hyperlink w:anchor="_Toc13759012" w:history="1">
             <w:r>
               <w:rPr>
                 <w:rStyle w:val="a3"/>
@@ -2968,7 +2969,7 @@
                 <w:noProof/>
                 <w:webHidden/>
               </w:rPr>
-              <w:instrText xml:space="preserve"> PAGEREF _Toc9519566 \h </w:instrText>
+              <w:instrText xml:space="preserve"> PAGEREF _Toc13759012 \h </w:instrText>
             </w:r>
             <w:r>
               <w:rPr>
@@ -2988,7 +2989,7 @@
                 <w:noProof/>
                 <w:webHidden/>
               </w:rPr>
-              <w:t>44</w:t>
+              <w:t>42</w:t>
             </w:r>
             <w:r>
               <w:rPr>
@@ -3011,7 +3012,7 @@
         <w:pStyle w:val="1"/>
         <w:ind w:left="497" w:hanging="512"/>
       </w:pPr>
-      <w:bookmarkStart w:id="0" w:name="_Toc9519537"/>
+      <w:bookmarkStart w:id="0" w:name="_Toc13758983"/>
       <w:r>
         <w:t>Introduction</w:t>
       </w:r>
@@ -3024,7 +3025,7 @@
       <w:pPr>
         <w:ind w:left="-5" w:right="54"/>
         <w:rPr>
-          <w:rFonts w:eastAsiaTheme="minorEastAsia" w:hint="eastAsia"/>
+          <w:rFonts w:eastAsiaTheme="minorEastAsia"/>
         </w:rPr>
       </w:pPr>
       <w:r>
@@ -3069,7 +3070,7 @@
         <w:pStyle w:val="1"/>
         <w:ind w:left="417" w:hanging="432"/>
       </w:pPr>
-      <w:bookmarkStart w:id="1" w:name="_Toc9519538"/>
+      <w:bookmarkStart w:id="1" w:name="_Toc13758984"/>
       <w:r>
         <w:t>Getting Started</w:t>
       </w:r>
@@ -3191,7 +3192,7 @@
       <w:pPr>
         <w:ind w:left="-5" w:right="54"/>
         <w:rPr>
-          <w:rFonts w:eastAsiaTheme="minorEastAsia" w:hint="eastAsia"/>
+          <w:rFonts w:eastAsiaTheme="minorEastAsia"/>
         </w:rPr>
       </w:pPr>
       <w:r>
@@ -3224,6 +3225,8 @@
       <w:r>
         <w:t xml:space="preserve"> </w:t>
       </w:r>
+      <w:bookmarkStart w:id="2" w:name="_GoBack"/>
+      <w:bookmarkEnd w:id="2"/>
       <w:r>
         <w:rPr>
           <w:noProof/>
@@ -3405,7 +3408,7 @@
         <w:spacing w:after="114" w:line="259" w:lineRule="auto"/>
         <w:ind w:left="0" w:firstLine="0"/>
         <w:rPr>
-          <w:rFonts w:eastAsiaTheme="minorEastAsia" w:hint="eastAsia"/>
+          <w:rFonts w:eastAsiaTheme="minorEastAsia"/>
         </w:rPr>
       </w:pPr>
       <w:r>
@@ -3472,7 +3475,7 @@
         <w:spacing w:after="95" w:line="259" w:lineRule="auto"/>
         <w:ind w:left="0" w:firstLine="0"/>
         <w:rPr>
-          <w:rFonts w:eastAsiaTheme="minorEastAsia" w:hint="eastAsia"/>
+          <w:rFonts w:eastAsiaTheme="minorEastAsia"/>
         </w:rPr>
       </w:pPr>
     </w:p>
@@ -3932,7 +3935,7 @@
         <w:spacing w:after="114" w:line="259" w:lineRule="auto"/>
         <w:ind w:left="0" w:firstLine="0"/>
         <w:rPr>
-          <w:rFonts w:eastAsiaTheme="minorEastAsia" w:hint="eastAsia"/>
+          <w:rFonts w:eastAsiaTheme="minorEastAsia"/>
         </w:rPr>
       </w:pPr>
       <w:r>
@@ -4002,14 +4005,19 @@
       <w:r>
         <w:t xml:space="preserve"> section shows the folder hierarchy in </w:t>
       </w:r>
-      <w:proofErr w:type="spellStart"/>
       <w:r>
         <w:rPr>
           <w:b/>
         </w:rPr>
-        <w:t>Diko</w:t>
-      </w:r>
-      <w:proofErr w:type="spellEnd"/>
+        <w:t>D</w:t>
+      </w:r>
+      <w:r>
+        <w:rPr>
+          <w:rFonts w:asciiTheme="minorEastAsia" w:eastAsiaTheme="minorEastAsia" w:hAnsiTheme="minorEastAsia" w:hint="eastAsia"/>
+          <w:b/>
+        </w:rPr>
+        <w:t>IKO</w:t>
+      </w:r>
       <w:r>
         <w:t xml:space="preserve">. The </w:t>
       </w:r>
@@ -4036,7 +4044,7 @@
       <w:pPr>
         <w:ind w:left="-5" w:right="54"/>
         <w:rPr>
-          <w:rFonts w:eastAsiaTheme="minorEastAsia" w:hint="eastAsia"/>
+          <w:rFonts w:eastAsiaTheme="minorEastAsia"/>
         </w:rPr>
       </w:pPr>
       <w:r>
@@ -4128,12 +4136,18 @@
                     </wpg:wgp>
                   </a:graphicData>
                 </a:graphic>
+                <wp14:sizeRelH relativeFrom="margin">
+                  <wp14:pctWidth>0</wp14:pctWidth>
+                </wp14:sizeRelH>
+                <wp14:sizeRelV relativeFrom="margin">
+                  <wp14:pctHeight>0</wp14:pctHeight>
+                </wp14:sizeRelV>
               </wp:anchor>
             </w:drawing>
           </mc:Choice>
           <mc:Fallback>
             <w:pict>
-              <v:group w14:anchorId="6E268E37" id="Group 26159" o:spid="_x0000_s1026" style="position:absolute;margin-left:210pt;margin-top:43.2pt;width:216.9pt;height:273.95pt;z-index:251672576" coordsize="27546,34792" o:gfxdata="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">
+              <v:group w14:anchorId="249399D0" id="Group 26159" o:spid="_x0000_s1026" style="position:absolute;margin-left:210pt;margin-top:43.2pt;width:216.9pt;height:273.95pt;z-index:251672576;mso-width-relative:margin;mso-height-relative:margin" coordsize="27546,34792" o:gfxdata="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">
                 <v:shapetype id="_x0000_t75" coordsize="21600,21600" o:spt="75" o:preferrelative="t" path="m@4@5l@4@11@9@11@9@5xe" filled="f" stroked="f">
                   <v:stroke joinstyle="miter"/>
                   <v:formulas>
@@ -4279,7 +4293,7 @@
         <w:spacing w:after="0" w:line="259" w:lineRule="auto"/>
         <w:ind w:left="0" w:firstLine="0"/>
         <w:rPr>
-          <w:rFonts w:eastAsiaTheme="minorEastAsia" w:hint="eastAsia"/>
+          <w:rFonts w:eastAsiaTheme="minorEastAsia"/>
         </w:rPr>
       </w:pPr>
     </w:p>
@@ -4298,11 +4312,11 @@
         <w:spacing w:after="355"/>
         <w:ind w:left="417" w:hanging="432"/>
       </w:pPr>
-      <w:bookmarkStart w:id="2" w:name="_Toc9519539"/>
+      <w:bookmarkStart w:id="3" w:name="_Toc13758985"/>
       <w:r>
         <w:t>Normal Function</w:t>
       </w:r>
-      <w:bookmarkEnd w:id="2"/>
+      <w:bookmarkEnd w:id="3"/>
       <w:r>
         <w:t xml:space="preserve"> </w:t>
       </w:r>
@@ -4312,11 +4326,11 @@
         <w:pStyle w:val="2"/>
         <w:ind w:left="705" w:hanging="720"/>
       </w:pPr>
-      <w:bookmarkStart w:id="3" w:name="_Toc9519540"/>
+      <w:bookmarkStart w:id="4" w:name="_Toc13758986"/>
       <w:r>
         <w:t>View Folder and Document</w:t>
       </w:r>
-      <w:bookmarkEnd w:id="3"/>
+      <w:bookmarkEnd w:id="4"/>
       <w:r>
         <w:t xml:space="preserve"> </w:t>
       </w:r>
@@ -4570,7 +4584,7 @@
         <w:spacing w:after="161"/>
         <w:ind w:left="706" w:hanging="721"/>
       </w:pPr>
-      <w:bookmarkStart w:id="4" w:name="_Toc9519541"/>
+      <w:bookmarkStart w:id="5" w:name="_Toc13758987"/>
       <w:r>
         <w:rPr>
           <w:rFonts w:ascii="Arial" w:eastAsia="Arial" w:hAnsi="Arial" w:cs="Arial"/>
@@ -4580,7 +4594,7 @@
         </w:rPr>
         <w:t>Add/Edit/Delete Comment</w:t>
       </w:r>
-      <w:bookmarkEnd w:id="4"/>
+      <w:bookmarkEnd w:id="5"/>
       <w:r>
         <w:rPr>
           <w:rFonts w:ascii="Arial" w:eastAsia="Arial" w:hAnsi="Arial" w:cs="Arial"/>
@@ -4669,273 +4683,115 @@
     </w:p>
     <w:p>
       <w:pPr>
-        <w:spacing w:after="94" w:line="259" w:lineRule="auto"/>
-        <w:ind w:left="0" w:right="62" w:firstLine="0"/>
-        <w:jc w:val="right"/>
-      </w:pPr>
-      <w:r>
-        <w:rPr>
-          <w:rFonts w:ascii="Calibri" w:eastAsia="Calibri" w:hAnsi="Calibri" w:cs="Calibri"/>
+        <w:spacing w:after="107" w:line="259" w:lineRule="auto"/>
+        <w:ind w:left="-5" w:right="54"/>
+      </w:pPr>
+      <w:r>
+        <w:rPr>
           <w:noProof/>
-          <w:sz w:val="22"/>
-        </w:rPr>
-        <mc:AlternateContent>
-          <mc:Choice Requires="wpg">
-            <w:drawing>
-              <wp:inline distT="0" distB="0" distL="0" distR="0">
-                <wp:extent cx="5441660" cy="2814828"/>
-                <wp:effectExtent l="0" t="0" r="0" b="0"/>
-                <wp:docPr id="26194" name="Group 26194"/>
-                <wp:cNvGraphicFramePr/>
-                <a:graphic xmlns:a="http://schemas.openxmlformats.org/drawingml/2006/main">
-                  <a:graphicData uri="http://schemas.microsoft.com/office/word/2010/wordprocessingGroup">
-                    <wpg:wgp>
-                      <wpg:cNvGrpSpPr/>
-                      <wpg:grpSpPr>
-                        <a:xfrm>
-                          <a:off x="0" y="0"/>
-                          <a:ext cx="5441660" cy="2814828"/>
-                          <a:chOff x="0" y="0"/>
-                          <a:chExt cx="5441660" cy="2814828"/>
-                        </a:xfrm>
-                      </wpg:grpSpPr>
-                      <wps:wsp>
-                        <wps:cNvPr id="649" name="Rectangle 649"/>
-                        <wps:cNvSpPr/>
-                        <wps:spPr>
-                          <a:xfrm>
-                            <a:off x="0" y="2633320"/>
-                            <a:ext cx="5410420" cy="224380"/>
-                          </a:xfrm>
-                          <a:prstGeom prst="rect">
-                            <a:avLst/>
-                          </a:prstGeom>
-                          <a:ln>
-                            <a:noFill/>
-                          </a:ln>
-                        </wps:spPr>
-                        <wps:txbx>
-                          <w:txbxContent>
-                            <w:p>
-                              <w:pPr>
-                                <w:spacing w:after="160" w:line="259" w:lineRule="auto"/>
-                                <w:ind w:left="0" w:firstLine="0"/>
-                              </w:pPr>
-                              <w:proofErr w:type="spellStart"/>
-                              <w:r>
-                                <w:t>a</w:t>
-                              </w:r>
-                              <w:r>
-                                <w:t>Click</w:t>
-                              </w:r>
-                              <w:proofErr w:type="spellEnd"/>
-                              <w:r>
-                                <w:t xml:space="preserve">               to save the comment. Select the comment and click </w:t>
-                              </w:r>
-                            </w:p>
-                          </w:txbxContent>
-                        </wps:txbx>
-                        <wps:bodyPr horzOverflow="overflow" vert="horz" lIns="0" tIns="0" rIns="0" bIns="0" rtlCol="0">
-                          <a:noAutofit/>
-                        </wps:bodyPr>
-                      </wps:wsp>
-                      <wps:wsp>
-                        <wps:cNvPr id="650" name="Rectangle 650"/>
-                        <wps:cNvSpPr/>
-                        <wps:spPr>
-                          <a:xfrm>
-                            <a:off x="4067558" y="2633320"/>
-                            <a:ext cx="933461" cy="224380"/>
-                          </a:xfrm>
-                          <a:prstGeom prst="rect">
-                            <a:avLst/>
-                          </a:prstGeom>
-                          <a:ln>
-                            <a:noFill/>
-                          </a:ln>
-                        </wps:spPr>
-                        <wps:txbx>
-                          <w:txbxContent>
-                            <w:p>
-                              <w:pPr>
-                                <w:spacing w:after="160" w:line="259" w:lineRule="auto"/>
-                                <w:ind w:left="0" w:firstLine="0"/>
-                              </w:pPr>
-                              <w:r>
-                                <w:rPr>
-                                  <w:b/>
-                                  <w:i/>
-                                </w:rPr>
-                                <w:t>Edit/Delete</w:t>
-                              </w:r>
-                            </w:p>
-                          </w:txbxContent>
-                        </wps:txbx>
-                        <wps:bodyPr horzOverflow="overflow" vert="horz" lIns="0" tIns="0" rIns="0" bIns="0" rtlCol="0">
-                          <a:noAutofit/>
-                        </wps:bodyPr>
-                      </wps:wsp>
-                      <wps:wsp>
-                        <wps:cNvPr id="651" name="Rectangle 651"/>
-                        <wps:cNvSpPr/>
-                        <wps:spPr>
-                          <a:xfrm>
-                            <a:off x="4769356" y="2633320"/>
-                            <a:ext cx="894163" cy="224380"/>
-                          </a:xfrm>
-                          <a:prstGeom prst="rect">
-                            <a:avLst/>
-                          </a:prstGeom>
-                          <a:ln>
-                            <a:noFill/>
-                          </a:ln>
-                        </wps:spPr>
-                        <wps:txbx>
-                          <w:txbxContent>
-                            <w:p>
-                              <w:pPr>
-                                <w:spacing w:after="160" w:line="259" w:lineRule="auto"/>
-                                <w:ind w:left="0" w:firstLine="0"/>
-                              </w:pPr>
-                              <w:r>
-                                <w:t xml:space="preserve"> to modify </w:t>
-                              </w:r>
-                            </w:p>
-                          </w:txbxContent>
-                        </wps:txbx>
-                        <wps:bodyPr horzOverflow="overflow" vert="horz" lIns="0" tIns="0" rIns="0" bIns="0" rtlCol="0">
-                          <a:noAutofit/>
-                        </wps:bodyPr>
-                      </wps:wsp>
-                      <pic:pic xmlns:pic="http://schemas.openxmlformats.org/drawingml/2006/picture">
-                        <pic:nvPicPr>
-                          <pic:cNvPr id="670" name="Picture 670"/>
-                          <pic:cNvPicPr/>
-                        </pic:nvPicPr>
-                        <pic:blipFill>
-                          <a:blip r:embed="rId21"/>
-                          <a:stretch>
-                            <a:fillRect/>
-                          </a:stretch>
-                        </pic:blipFill>
-                        <pic:spPr>
-                          <a:xfrm>
-                            <a:off x="19050" y="0"/>
-                            <a:ext cx="4316730" cy="2541270"/>
-                          </a:xfrm>
-                          <a:prstGeom prst="rect">
-                            <a:avLst/>
-                          </a:prstGeom>
-                        </pic:spPr>
-                      </pic:pic>
-                      <pic:pic xmlns:pic="http://schemas.openxmlformats.org/drawingml/2006/picture">
-                        <pic:nvPicPr>
-                          <pic:cNvPr id="674" name="Picture 674"/>
-                          <pic:cNvPicPr/>
-                        </pic:nvPicPr>
-                        <pic:blipFill>
-                          <a:blip r:embed="rId22"/>
-                          <a:stretch>
-                            <a:fillRect/>
-                          </a:stretch>
-                        </pic:blipFill>
-                        <pic:spPr>
-                          <a:xfrm>
-                            <a:off x="372618" y="2542032"/>
-                            <a:ext cx="484632" cy="272796"/>
-                          </a:xfrm>
-                          <a:prstGeom prst="rect">
-                            <a:avLst/>
-                          </a:prstGeom>
-                        </pic:spPr>
-                      </pic:pic>
-                    </wpg:wgp>
-                  </a:graphicData>
-                </a:graphic>
-              </wp:inline>
-            </w:drawing>
-          </mc:Choice>
-          <mc:Fallback>
-            <w:pict>
-              <v:group id="Group 26194" o:spid="_x0000_s1026" style="width:428.5pt;height:221.65pt;mso-position-horizontal-relative:char;mso-position-vertical-relative:line" coordsize="54416,28148" o:gfxdata="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">
-                <v:rect id="Rectangle 649" o:spid="_x0000_s1027" style="position:absolute;top:26333;width:54104;height:2244;visibility:visible;mso-wrap-style:square;v-text-anchor:top" o:gfxdata="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" filled="f" stroked="f">
-                  <v:textbox inset="0,0,0,0">
-                    <w:txbxContent>
-                      <w:p>
-                        <w:pPr>
-                          <w:spacing w:after="160" w:line="259" w:lineRule="auto"/>
-                          <w:ind w:left="0" w:firstLine="0"/>
-                        </w:pPr>
-                        <w:proofErr w:type="spellStart"/>
-                        <w:r>
-                          <w:t>a</w:t>
-                        </w:r>
-                        <w:r>
-                          <w:t>Click</w:t>
-                        </w:r>
-                        <w:proofErr w:type="spellEnd"/>
-                        <w:r>
-                          <w:t xml:space="preserve">               to save the comment. Select the comment and click </w:t>
-                        </w:r>
-                      </w:p>
-                    </w:txbxContent>
-                  </v:textbox>
-                </v:rect>
-                <v:rect id="Rectangle 650" o:spid="_x0000_s1028" style="position:absolute;left:40675;top:26333;width:9335;height:2244;visibility:visible;mso-wrap-style:square;v-text-anchor:top" o:gfxdata="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" filled="f" stroked="f">
-                  <v:textbox inset="0,0,0,0">
-                    <w:txbxContent>
-                      <w:p>
-                        <w:pPr>
-                          <w:spacing w:after="160" w:line="259" w:lineRule="auto"/>
-                          <w:ind w:left="0" w:firstLine="0"/>
-                        </w:pPr>
-                        <w:r>
-                          <w:rPr>
-                            <w:b/>
-                            <w:i/>
-                          </w:rPr>
-                          <w:t>Edit/Delete</w:t>
-                        </w:r>
-                      </w:p>
-                    </w:txbxContent>
-                  </v:textbox>
-                </v:rect>
-                <v:rect id="Rectangle 651" o:spid="_x0000_s1029" style="position:absolute;left:47693;top:26333;width:8942;height:2244;visibility:visible;mso-wrap-style:square;v-text-anchor:top" o:gfxdata="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" filled="f" stroked="f">
-                  <v:textbox inset="0,0,0,0">
-                    <w:txbxContent>
-                      <w:p>
-                        <w:pPr>
-                          <w:spacing w:after="160" w:line="259" w:lineRule="auto"/>
-                          <w:ind w:left="0" w:firstLine="0"/>
-                        </w:pPr>
-                        <w:r>
-                          <w:t xml:space="preserve"> to modify </w:t>
-                        </w:r>
-                      </w:p>
-                    </w:txbxContent>
-                  </v:textbox>
-                </v:rect>
-                <v:shape id="Picture 670" o:spid="_x0000_s1030" type="#_x0000_t75" style="position:absolute;left:190;width:43167;height:25412;visibility:visible;mso-wrap-style:square" o:gfxdata="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">
-                  <v:imagedata r:id="rId23" o:title=""/>
-                </v:shape>
-                <v:shape id="Picture 674" o:spid="_x0000_s1031" type="#_x0000_t75" style="position:absolute;left:3726;top:25420;width:4846;height:2728;visibility:visible;mso-wrap-style:square" o:gfxdata="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">
-                  <v:imagedata r:id="rId24" o:title=""/>
-                </v:shape>
-                <w10:anchorlock/>
-              </v:group>
-            </w:pict>
-          </mc:Fallback>
-        </mc:AlternateContent>
-      </w:r>
-      <w:r>
-        <w:t xml:space="preserve"> </w:t>
-      </w:r>
-    </w:p>
-    <w:p>
-      <w:pPr>
-        <w:spacing w:after="375" w:line="259" w:lineRule="auto"/>
+        </w:rPr>
+        <w:drawing>
+          <wp:inline distT="0" distB="0" distL="0" distR="0" wp14:anchorId="7648979B" wp14:editId="59ECFA3C">
+            <wp:extent cx="4316730" cy="2541270"/>
+            <wp:effectExtent l="0" t="0" r="7620" b="0"/>
+            <wp:docPr id="670" name="Picture 670"/>
+            <wp:cNvGraphicFramePr/>
+            <a:graphic xmlns:a="http://schemas.openxmlformats.org/drawingml/2006/main">
+              <a:graphicData uri="http://schemas.openxmlformats.org/drawingml/2006/picture">
+                <pic:pic xmlns:pic="http://schemas.openxmlformats.org/drawingml/2006/picture">
+                  <pic:nvPicPr>
+                    <pic:cNvPr id="670" name="Picture 670"/>
+                    <pic:cNvPicPr/>
+                  </pic:nvPicPr>
+                  <pic:blipFill>
+                    <a:blip r:embed="rId21"/>
+                    <a:stretch>
+                      <a:fillRect/>
+                    </a:stretch>
+                  </pic:blipFill>
+                  <pic:spPr>
+                    <a:xfrm>
+                      <a:off x="0" y="0"/>
+                      <a:ext cx="4316730" cy="2541270"/>
+                    </a:xfrm>
+                    <a:prstGeom prst="rect">
+                      <a:avLst/>
+                    </a:prstGeom>
+                  </pic:spPr>
+                </pic:pic>
+              </a:graphicData>
+            </a:graphic>
+          </wp:inline>
+        </w:drawing>
+      </w:r>
+    </w:p>
+    <w:p>
+      <w:pPr>
+        <w:spacing w:after="107" w:line="259" w:lineRule="auto"/>
         <w:ind w:left="-5" w:right="54"/>
       </w:pPr>
+      <w:r>
+        <w:t xml:space="preserve">Click the </w:t>
+      </w:r>
+      <w:r>
+        <w:rPr>
+          <w:noProof/>
+        </w:rPr>
+        <w:drawing>
+          <wp:inline distT="0" distB="0" distL="0" distR="0" wp14:anchorId="14F80119">
+            <wp:extent cx="486000" cy="273600"/>
+            <wp:effectExtent l="0" t="0" r="0" b="0"/>
+            <wp:docPr id="674" name="Picture 674"/>
+            <wp:cNvGraphicFramePr/>
+            <a:graphic xmlns:a="http://schemas.openxmlformats.org/drawingml/2006/main">
+              <a:graphicData uri="http://schemas.openxmlformats.org/drawingml/2006/picture">
+                <pic:pic xmlns:pic="http://schemas.openxmlformats.org/drawingml/2006/picture">
+                  <pic:nvPicPr>
+                    <pic:cNvPr id="674" name="Picture 674"/>
+                    <pic:cNvPicPr/>
+                  </pic:nvPicPr>
+                  <pic:blipFill>
+                    <a:blip r:embed="rId22">
+                      <a:extLst>
+                        <a:ext uri="{28A0092B-C50C-407E-A947-70E740481C1C}">
+                          <a14:useLocalDpi xmlns:a14="http://schemas.microsoft.com/office/drawing/2010/main" val="0"/>
+                        </a:ext>
+                      </a:extLst>
+                    </a:blip>
+                    <a:stretch>
+                      <a:fillRect/>
+                    </a:stretch>
+                  </pic:blipFill>
+                  <pic:spPr>
+                    <a:xfrm>
+                      <a:off x="0" y="0"/>
+                      <a:ext cx="486000" cy="273600"/>
+                    </a:xfrm>
+                    <a:prstGeom prst="rect">
+                      <a:avLst/>
+                    </a:prstGeom>
+                  </pic:spPr>
+                </pic:pic>
+              </a:graphicData>
+            </a:graphic>
+          </wp:inline>
+        </w:drawing>
+      </w:r>
+      <w:r>
+        <w:t xml:space="preserve"> button to save the comment. Select the comment and click </w:t>
+      </w:r>
+      <w:r>
+        <w:rPr>
+          <w:b/>
+          <w:bCs/>
+          <w:i/>
+          <w:iCs/>
+        </w:rPr>
+        <w:t>Edit/Delete</w:t>
+      </w:r>
+      <w:r>
+        <w:t xml:space="preserve"> to modify </w:t>
+      </w:r>
       <w:r>
         <w:t xml:space="preserve">the comment or delete the comment. </w:t>
       </w:r>
@@ -4946,7 +4802,7 @@
         <w:spacing w:after="161"/>
         <w:ind w:left="706" w:hanging="721"/>
       </w:pPr>
-      <w:bookmarkStart w:id="5" w:name="_Toc9519542"/>
+      <w:bookmarkStart w:id="6" w:name="_Toc13758988"/>
       <w:r>
         <w:rPr>
           <w:rFonts w:ascii="Arial" w:eastAsia="Arial" w:hAnsi="Arial" w:cs="Arial"/>
@@ -4956,7 +4812,7 @@
         </w:rPr>
         <w:t>Add Cross-reference document</w:t>
       </w:r>
-      <w:bookmarkEnd w:id="5"/>
+      <w:bookmarkEnd w:id="6"/>
       <w:r>
         <w:rPr>
           <w:rFonts w:ascii="Arial" w:eastAsia="Arial" w:hAnsi="Arial" w:cs="Arial"/>
@@ -5010,7 +4866,7 @@
                     <pic:cNvPicPr/>
                   </pic:nvPicPr>
                   <pic:blipFill>
-                    <a:blip r:embed="rId25"/>
+                    <a:blip r:embed="rId23"/>
                     <a:stretch>
                       <a:fillRect/>
                     </a:stretch>
@@ -5105,12 +4961,12 @@
     <w:p>
       <w:pPr>
         <w:sectPr>
-          <w:headerReference w:type="even" r:id="rId26"/>
-          <w:headerReference w:type="default" r:id="rId27"/>
-          <w:footerReference w:type="even" r:id="rId28"/>
-          <w:footerReference w:type="default" r:id="rId29"/>
-          <w:headerReference w:type="first" r:id="rId30"/>
-          <w:footerReference w:type="first" r:id="rId31"/>
+          <w:headerReference w:type="even" r:id="rId24"/>
+          <w:headerReference w:type="default" r:id="rId25"/>
+          <w:footerReference w:type="even" r:id="rId26"/>
+          <w:footerReference w:type="default" r:id="rId27"/>
+          <w:headerReference w:type="first" r:id="rId28"/>
+          <w:footerReference w:type="first" r:id="rId29"/>
           <w:pgSz w:w="12240" w:h="15840"/>
           <w:pgMar w:top="1447" w:right="1808" w:bottom="1607" w:left="1800" w:header="720" w:footer="720" w:gutter="0"/>
           <w:cols w:space="720"/>
@@ -5123,11 +4979,11 @@
         <w:pStyle w:val="2"/>
         <w:ind w:left="705" w:hanging="720"/>
       </w:pPr>
-      <w:bookmarkStart w:id="6" w:name="_Toc9519543"/>
+      <w:bookmarkStart w:id="7" w:name="_Toc13758989"/>
       <w:r>
         <w:t>Add Folder</w:t>
       </w:r>
-      <w:bookmarkEnd w:id="6"/>
+      <w:bookmarkEnd w:id="7"/>
       <w:r>
         <w:t xml:space="preserve"> </w:t>
       </w:r>
@@ -5164,14 +5020,19 @@
       <w:r>
         <w:t xml:space="preserve">To add a folder in </w:t>
       </w:r>
-      <w:proofErr w:type="spellStart"/>
       <w:r>
         <w:rPr>
           <w:b/>
         </w:rPr>
-        <w:t>Diko</w:t>
-      </w:r>
-      <w:proofErr w:type="spellEnd"/>
+        <w:t>D</w:t>
+      </w:r>
+      <w:r>
+        <w:rPr>
+          <w:rFonts w:asciiTheme="minorEastAsia" w:eastAsiaTheme="minorEastAsia" w:hAnsiTheme="minorEastAsia" w:hint="eastAsia"/>
+          <w:b/>
+        </w:rPr>
+        <w:t>IKO</w:t>
+      </w:r>
       <w:r>
         <w:t xml:space="preserve">, simply click the </w:t>
       </w:r>
@@ -5193,7 +5054,7 @@
                     <pic:cNvPicPr/>
                   </pic:nvPicPr>
                   <pic:blipFill>
-                    <a:blip r:embed="rId32"/>
+                    <a:blip r:embed="rId30"/>
                     <a:stretch>
                       <a:fillRect/>
                     </a:stretch>
@@ -5313,7 +5174,7 @@
                           <pic:cNvPicPr/>
                         </pic:nvPicPr>
                         <pic:blipFill>
-                          <a:blip r:embed="rId33"/>
+                          <a:blip r:embed="rId31"/>
                           <a:stretch>
                             <a:fillRect/>
                           </a:stretch>
@@ -5334,7 +5195,7 @@
                           <pic:cNvPicPr/>
                         </pic:nvPicPr>
                         <pic:blipFill>
-                          <a:blip r:embed="rId34"/>
+                          <a:blip r:embed="rId32"/>
                           <a:stretch>
                             <a:fillRect/>
                           </a:stretch>
@@ -5357,8 +5218,8 @@
           </mc:Choice>
           <mc:Fallback>
             <w:pict>
-              <v:group id="Group 26687" o:spid="_x0000_s1032" style="position:absolute;left:0;text-align:left;margin-left:1.5pt;margin-top:-330.75pt;width:6in;height:344.05pt;z-index:251660288;mso-position-horizontal-relative:text;mso-position-vertical-relative:text" coordsize="54864,43694" o:gfxdata="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">
-                <v:rect id="Rectangle 3392" o:spid="_x0000_s1033" style="position:absolute;left:49101;top:42007;width:2085;height:2244;visibility:visible;mso-wrap-style:square;v-text-anchor:top" o:gfxdata="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" filled="f" stroked="f">
+              <v:group id="Group 26687" o:spid="_x0000_s1026" style="position:absolute;left:0;text-align:left;margin-left:1.5pt;margin-top:-330.75pt;width:6in;height:344.05pt;z-index:251660288" coordsize="54864,43694" o:gfxdata="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">
+                <v:rect id="Rectangle 3392" o:spid="_x0000_s1027" style="position:absolute;left:49101;top:42007;width:2085;height:2244;visibility:visible;mso-wrap-style:square;v-text-anchor:top" o:gfxdata="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" filled="f" stroked="f">
                   <v:textbox inset="0,0,0,0">
                     <w:txbxContent>
                       <w:p>
@@ -5373,11 +5234,11 @@
                     </w:txbxContent>
                   </v:textbox>
                 </v:rect>
-                <v:shape id="Picture 725" o:spid="_x0000_s1034" type="#_x0000_t75" style="position:absolute;width:54864;height:40850;visibility:visible;mso-wrap-style:square" o:gfxdata="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">
-                  <v:imagedata r:id="rId35" o:title=""/>
+                <v:shape id="Picture 725" o:spid="_x0000_s1028" type="#_x0000_t75" style="position:absolute;width:54864;height:40850;visibility:visible;mso-wrap-style:square" o:gfxdata="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">
+                  <v:imagedata r:id="rId33" o:title=""/>
                 </v:shape>
-                <v:shape id="Picture 727" o:spid="_x0000_s1035" type="#_x0000_t75" style="position:absolute;left:41856;top:41727;width:7247;height:1661;visibility:visible;mso-wrap-style:square" o:gfxdata="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">
-                  <v:imagedata r:id="rId36" o:title=""/>
+                <v:shape id="Picture 727" o:spid="_x0000_s1029" type="#_x0000_t75" style="position:absolute;left:41856;top:41727;width:7247;height:1661;visibility:visible;mso-wrap-style:square" o:gfxdata="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">
+                  <v:imagedata r:id="rId34" o:title=""/>
                 </v:shape>
                 <w10:wrap type="square"/>
               </v:group>
@@ -5489,7 +5350,7 @@
                     <pic:cNvPicPr/>
                   </pic:nvPicPr>
                   <pic:blipFill>
-                    <a:blip r:embed="rId37"/>
+                    <a:blip r:embed="rId35"/>
                     <a:stretch>
                       <a:fillRect/>
                     </a:stretch>
@@ -6041,7 +5902,7 @@
         <w:ind w:left="0" w:right="40" w:firstLine="0"/>
         <w:jc w:val="center"/>
         <w:rPr>
-          <w:rFonts w:eastAsiaTheme="minorEastAsia" w:hint="eastAsia"/>
+          <w:rFonts w:eastAsiaTheme="minorEastAsia"/>
         </w:rPr>
       </w:pPr>
       <w:r>
@@ -6080,11 +5941,11 @@
         <w:pStyle w:val="2"/>
         <w:ind w:left="705" w:hanging="720"/>
       </w:pPr>
-      <w:bookmarkStart w:id="7" w:name="_Toc9519544"/>
+      <w:bookmarkStart w:id="8" w:name="_Toc13758990"/>
       <w:r>
         <w:t>Add Document</w:t>
       </w:r>
-      <w:bookmarkEnd w:id="7"/>
+      <w:bookmarkEnd w:id="8"/>
       <w:r>
         <w:t xml:space="preserve"> </w:t>
       </w:r>
@@ -6149,7 +6010,7 @@
                     <pic:cNvPicPr/>
                   </pic:nvPicPr>
                   <pic:blipFill>
-                    <a:blip r:embed="rId32"/>
+                    <a:blip r:embed="rId30"/>
                     <a:stretch>
                       <a:fillRect/>
                     </a:stretch>
@@ -6216,7 +6077,7 @@
                     <pic:cNvPicPr/>
                   </pic:nvPicPr>
                   <pic:blipFill>
-                    <a:blip r:embed="rId38"/>
+                    <a:blip r:embed="rId36"/>
                     <a:stretch>
                       <a:fillRect/>
                     </a:stretch>
@@ -6281,7 +6142,7 @@
                     <pic:cNvPicPr/>
                   </pic:nvPicPr>
                   <pic:blipFill>
-                    <a:blip r:embed="rId34"/>
+                    <a:blip r:embed="rId32"/>
                     <a:stretch>
                       <a:fillRect/>
                     </a:stretch>
@@ -6345,7 +6206,7 @@
                     <pic:cNvPicPr/>
                   </pic:nvPicPr>
                   <pic:blipFill>
-                    <a:blip r:embed="rId34"/>
+                    <a:blip r:embed="rId32"/>
                     <a:stretch>
                       <a:fillRect/>
                     </a:stretch>
@@ -6478,7 +6339,7 @@
                     <pic:cNvPicPr/>
                   </pic:nvPicPr>
                   <pic:blipFill>
-                    <a:blip r:embed="rId37"/>
+                    <a:blip r:embed="rId35"/>
                     <a:stretch>
                       <a:fillRect/>
                     </a:stretch>
@@ -6515,26 +6376,79 @@
       <w:pPr>
         <w:spacing w:after="114" w:line="259" w:lineRule="auto"/>
         <w:ind w:left="0" w:firstLine="0"/>
-      </w:pPr>
-      <w:r>
-        <w:t xml:space="preserve"> </w:t>
-      </w:r>
+        <w:rPr>
+          <w:rFonts w:eastAsiaTheme="minorEastAsia"/>
+        </w:rPr>
+      </w:pPr>
+    </w:p>
+    <w:p>
+      <w:pPr>
+        <w:spacing w:after="114" w:line="259" w:lineRule="auto"/>
+        <w:ind w:left="0" w:firstLine="0"/>
+        <w:rPr>
+          <w:rFonts w:eastAsiaTheme="minorEastAsia"/>
+        </w:rPr>
+      </w:pPr>
+    </w:p>
+    <w:p>
+      <w:pPr>
+        <w:spacing w:after="114" w:line="259" w:lineRule="auto"/>
+        <w:ind w:left="0" w:firstLine="0"/>
+        <w:rPr>
+          <w:rFonts w:eastAsiaTheme="minorEastAsia"/>
+        </w:rPr>
+      </w:pPr>
+    </w:p>
+    <w:p>
+      <w:pPr>
+        <w:spacing w:after="114" w:line="259" w:lineRule="auto"/>
+        <w:ind w:left="0" w:firstLine="0"/>
+        <w:rPr>
+          <w:rFonts w:eastAsiaTheme="minorEastAsia"/>
+        </w:rPr>
+      </w:pPr>
+    </w:p>
+    <w:p>
+      <w:pPr>
+        <w:spacing w:after="114" w:line="259" w:lineRule="auto"/>
+        <w:ind w:left="0" w:firstLine="0"/>
+        <w:rPr>
+          <w:rFonts w:eastAsiaTheme="minorEastAsia"/>
+        </w:rPr>
+      </w:pPr>
+    </w:p>
+    <w:p>
+      <w:pPr>
+        <w:spacing w:after="114" w:line="259" w:lineRule="auto"/>
+        <w:ind w:left="0" w:firstLine="0"/>
+        <w:rPr>
+          <w:rFonts w:eastAsiaTheme="minorEastAsia"/>
+        </w:rPr>
+      </w:pPr>
+    </w:p>
+    <w:p>
+      <w:pPr>
+        <w:spacing w:after="114" w:line="259" w:lineRule="auto"/>
+        <w:ind w:left="0" w:firstLine="0"/>
+        <w:rPr>
+          <w:rFonts w:eastAsiaTheme="minorEastAsia"/>
+        </w:rPr>
+      </w:pPr>
     </w:p>
     <w:p>
       <w:pPr>
         <w:spacing w:after="0" w:line="259" w:lineRule="auto"/>
-        <w:ind w:left="0" w:firstLine="0"/>
-      </w:pPr>
-      <w:r>
-        <w:t xml:space="preserve"> </w:t>
-      </w:r>
-    </w:p>
-    <w:p>
-      <w:pPr>
-        <w:spacing w:after="183" w:line="259" w:lineRule="auto"/>
-        <w:ind w:left="10" w:right="1963"/>
-        <w:jc w:val="right"/>
-      </w:pPr>
+        <w:ind w:left="0" w:right="282" w:firstLine="0"/>
+      </w:pPr>
+      <w:r>
+        <w:t xml:space="preserve"> </w:t>
+      </w:r>
+      <w:r>
+        <w:t>The following table describes the fields in the</w:t>
+      </w:r>
+      <w:r>
+        <w:t xml:space="preserve"> </w:t>
+      </w:r>
       <w:r>
         <w:rPr>
           <w:b/>
@@ -7151,11 +7065,11 @@
         <w:pStyle w:val="2"/>
         <w:ind w:left="705" w:hanging="720"/>
       </w:pPr>
-      <w:bookmarkStart w:id="8" w:name="_Toc9519545"/>
+      <w:bookmarkStart w:id="9" w:name="_Toc13758991"/>
       <w:r>
         <w:t>Add Shortcut</w:t>
       </w:r>
-      <w:bookmarkEnd w:id="8"/>
+      <w:bookmarkEnd w:id="9"/>
       <w:r>
         <w:t xml:space="preserve"> </w:t>
       </w:r>
@@ -7197,11 +7111,9 @@
       <w:r>
         <w:t xml:space="preserve"> provides a quick access to the </w:t>
       </w:r>
-      <w:proofErr w:type="spellStart"/>
-      <w:r>
-        <w:t>Diko</w:t>
-      </w:r>
-      <w:proofErr w:type="spellEnd"/>
+      <w:r>
+        <w:t>DIKO</w:t>
+      </w:r>
       <w:r>
         <w:t xml:space="preserve"> Document or URL. To add a </w:t>
       </w:r>
@@ -7232,7 +7144,7 @@
                     <pic:cNvPicPr/>
                   </pic:nvPicPr>
                   <pic:blipFill>
-                    <a:blip r:embed="rId32"/>
+                    <a:blip r:embed="rId30"/>
                     <a:stretch>
                       <a:fillRect/>
                     </a:stretch>
@@ -7277,40 +7189,58 @@
     </w:p>
     <w:p>
       <w:pPr>
-        <w:spacing w:after="48" w:line="336" w:lineRule="auto"/>
-        <w:ind w:left="4320" w:hanging="4290"/>
-      </w:pPr>
-      <w:r>
-        <w:rPr>
+        <w:ind w:left="-5" w:right="54"/>
+        <w:rPr>
+          <w:rFonts w:eastAsiaTheme="minorEastAsia"/>
+        </w:rPr>
+      </w:pPr>
+      <w:r>
+        <w:rPr>
+          <w:rFonts w:eastAsiaTheme="minorEastAsia" w:hint="eastAsia"/>
           <w:noProof/>
         </w:rPr>
         <w:drawing>
           <wp:inline distT="0" distB="0" distL="0" distR="0">
-            <wp:extent cx="5486400" cy="3966210"/>
-            <wp:effectExtent l="0" t="0" r="0" b="0"/>
-            <wp:docPr id="1043" name="Picture 1043"/>
-            <wp:cNvGraphicFramePr/>
+            <wp:extent cx="5539740" cy="3695700"/>
+            <wp:effectExtent l="0" t="0" r="3810" b="0"/>
+            <wp:docPr id="16" name="圖片 16"/>
+            <wp:cNvGraphicFramePr>
+              <a:graphicFrameLocks xmlns:a="http://schemas.openxmlformats.org/drawingml/2006/main" noChangeAspect="1"/>
+            </wp:cNvGraphicFramePr>
             <a:graphic xmlns:a="http://schemas.openxmlformats.org/drawingml/2006/main">
               <a:graphicData uri="http://schemas.openxmlformats.org/drawingml/2006/picture">
                 <pic:pic xmlns:pic="http://schemas.openxmlformats.org/drawingml/2006/picture">
                   <pic:nvPicPr>
-                    <pic:cNvPr id="1043" name="Picture 1043"/>
-                    <pic:cNvPicPr/>
+                    <pic:cNvPr id="0" name="Picture 7"/>
+                    <pic:cNvPicPr>
+                      <a:picLocks noChangeAspect="1" noChangeArrowheads="1"/>
+                    </pic:cNvPicPr>
                   </pic:nvPicPr>
                   <pic:blipFill>
-                    <a:blip r:embed="rId39"/>
+                    <a:blip r:embed="rId37">
+                      <a:extLst>
+                        <a:ext uri="{28A0092B-C50C-407E-A947-70E740481C1C}">
+                          <a14:useLocalDpi xmlns:a14="http://schemas.microsoft.com/office/drawing/2010/main" val="0"/>
+                        </a:ext>
+                      </a:extLst>
+                    </a:blip>
+                    <a:srcRect/>
                     <a:stretch>
                       <a:fillRect/>
                     </a:stretch>
                   </pic:blipFill>
-                  <pic:spPr>
+                  <pic:spPr bwMode="auto">
                     <a:xfrm>
                       <a:off x="0" y="0"/>
-                      <a:ext cx="5486400" cy="3966210"/>
+                      <a:ext cx="5539740" cy="3695700"/>
                     </a:xfrm>
                     <a:prstGeom prst="rect">
                       <a:avLst/>
                     </a:prstGeom>
+                    <a:noFill/>
+                    <a:ln>
+                      <a:noFill/>
+                    </a:ln>
                   </pic:spPr>
                 </pic:pic>
               </a:graphicData>
@@ -7318,21 +7248,14 @@
           </wp:inline>
         </w:drawing>
       </w:r>
-      <w:r>
-        <w:t xml:space="preserve"> </w:t>
-      </w:r>
-      <w:r>
-        <w:rPr>
-          <w:b/>
-          <w:sz w:val="20"/>
-        </w:rPr>
-        <w:t xml:space="preserve"> </w:t>
-      </w:r>
     </w:p>
     <w:p>
       <w:pPr>
         <w:spacing w:after="112" w:line="259" w:lineRule="auto"/>
         <w:ind w:left="-5" w:right="54"/>
+        <w:rPr>
+          <w:rFonts w:eastAsiaTheme="minorEastAsia"/>
+        </w:rPr>
       </w:pPr>
       <w:r>
         <w:t xml:space="preserve">Enter the </w:t>
@@ -7353,13 +7276,10 @@
         <w:t>Document Name</w:t>
       </w:r>
       <w:r>
-        <w:t xml:space="preserve"> field and click the </w:t>
-      </w:r>
-      <w:r>
-        <w:rPr>
-          <w:b/>
-        </w:rPr>
-        <w:t>Target</w:t>
+        <w:t xml:space="preserve"> field and click th</w:t>
+      </w:r>
+      <w:r>
+        <w:t xml:space="preserve">e </w:t>
       </w:r>
       <w:r>
         <w:rPr>
@@ -7367,31 +7287,46 @@
         </w:rPr>
         <w:drawing>
           <wp:inline distT="0" distB="0" distL="0" distR="0">
-            <wp:extent cx="723900" cy="166878"/>
-            <wp:effectExtent l="0" t="0" r="0" b="0"/>
-            <wp:docPr id="1045" name="Picture 1045"/>
-            <wp:cNvGraphicFramePr/>
+            <wp:extent cx="723900" cy="203200"/>
+            <wp:effectExtent l="0" t="0" r="0" b="6350"/>
+            <wp:docPr id="12" name="圖片 12"/>
+            <wp:cNvGraphicFramePr>
+              <a:graphicFrameLocks xmlns:a="http://schemas.openxmlformats.org/drawingml/2006/main" noChangeAspect="1"/>
+            </wp:cNvGraphicFramePr>
             <a:graphic xmlns:a="http://schemas.openxmlformats.org/drawingml/2006/main">
               <a:graphicData uri="http://schemas.openxmlformats.org/drawingml/2006/picture">
                 <pic:pic xmlns:pic="http://schemas.openxmlformats.org/drawingml/2006/picture">
                   <pic:nvPicPr>
-                    <pic:cNvPr id="1045" name="Picture 1045"/>
-                    <pic:cNvPicPr/>
+                    <pic:cNvPr id="0" name="Picture 3"/>
+                    <pic:cNvPicPr>
+                      <a:picLocks noChangeAspect="1" noChangeArrowheads="1"/>
+                    </pic:cNvPicPr>
                   </pic:nvPicPr>
                   <pic:blipFill>
-                    <a:blip r:embed="rId34"/>
+                    <a:blip r:embed="rId38">
+                      <a:extLst>
+                        <a:ext uri="{28A0092B-C50C-407E-A947-70E740481C1C}">
+                          <a14:useLocalDpi xmlns:a14="http://schemas.microsoft.com/office/drawing/2010/main" val="0"/>
+                        </a:ext>
+                      </a:extLst>
+                    </a:blip>
+                    <a:srcRect/>
                     <a:stretch>
                       <a:fillRect/>
                     </a:stretch>
                   </pic:blipFill>
-                  <pic:spPr>
+                  <pic:spPr bwMode="auto">
                     <a:xfrm>
                       <a:off x="0" y="0"/>
-                      <a:ext cx="723900" cy="166878"/>
+                      <a:ext cx="723900" cy="203200"/>
                     </a:xfrm>
                     <a:prstGeom prst="rect">
                       <a:avLst/>
                     </a:prstGeom>
+                    <a:noFill/>
+                    <a:ln>
+                      <a:noFill/>
+                    </a:ln>
                   </pic:spPr>
                 </pic:pic>
               </a:graphicData>
@@ -7400,161 +7335,168 @@
         </w:drawing>
       </w:r>
       <w:r>
-        <w:t xml:space="preserve"> </w:t>
-      </w:r>
-    </w:p>
-    <w:p>
-      <w:pPr>
-        <w:spacing w:line="488" w:lineRule="auto"/>
+        <w:t>button besides</w:t>
+      </w:r>
+      <w:r>
+        <w:t xml:space="preserve"> </w:t>
+      </w:r>
+      <w:r>
+        <w:rPr>
+          <w:b/>
+        </w:rPr>
+        <w:t>Target</w:t>
+      </w:r>
+      <w:r>
+        <w:t xml:space="preserve"> </w:t>
+      </w:r>
+      <w:r>
+        <w:t xml:space="preserve">to select the reference </w:t>
+      </w:r>
+      <w:r>
+        <w:t>o</w:t>
+      </w:r>
+      <w:r>
+        <w:t>bject. Click the</w:t>
+      </w:r>
+      <w:r>
+        <w:t xml:space="preserve"> </w:t>
+      </w:r>
+      <w:r>
+        <w:rPr>
+          <w:noProof/>
+        </w:rPr>
+        <w:drawing>
+          <wp:inline distT="0" distB="0" distL="0" distR="0">
+            <wp:extent cx="716280" cy="205740"/>
+            <wp:effectExtent l="0" t="0" r="7620" b="3810"/>
+            <wp:docPr id="13" name="圖片 13"/>
+            <wp:cNvGraphicFramePr>
+              <a:graphicFrameLocks xmlns:a="http://schemas.openxmlformats.org/drawingml/2006/main" noChangeAspect="1"/>
+            </wp:cNvGraphicFramePr>
+            <a:graphic xmlns:a="http://schemas.openxmlformats.org/drawingml/2006/main">
+              <a:graphicData uri="http://schemas.openxmlformats.org/drawingml/2006/picture">
+                <pic:pic xmlns:pic="http://schemas.openxmlformats.org/drawingml/2006/picture">
+                  <pic:nvPicPr>
+                    <pic:cNvPr id="0" name="Picture 4"/>
+                    <pic:cNvPicPr>
+                      <a:picLocks noChangeAspect="1" noChangeArrowheads="1"/>
+                    </pic:cNvPicPr>
+                  </pic:nvPicPr>
+                  <pic:blipFill>
+                    <a:blip r:embed="rId39">
+                      <a:extLst>
+                        <a:ext uri="{28A0092B-C50C-407E-A947-70E740481C1C}">
+                          <a14:useLocalDpi xmlns:a14="http://schemas.microsoft.com/office/drawing/2010/main" val="0"/>
+                        </a:ext>
+                      </a:extLst>
+                    </a:blip>
+                    <a:srcRect/>
+                    <a:stretch>
+                      <a:fillRect/>
+                    </a:stretch>
+                  </pic:blipFill>
+                  <pic:spPr bwMode="auto">
+                    <a:xfrm>
+                      <a:off x="0" y="0"/>
+                      <a:ext cx="716280" cy="205740"/>
+                    </a:xfrm>
+                    <a:prstGeom prst="rect">
+                      <a:avLst/>
+                    </a:prstGeom>
+                    <a:noFill/>
+                    <a:ln>
+                      <a:noFill/>
+                    </a:ln>
+                  </pic:spPr>
+                </pic:pic>
+              </a:graphicData>
+            </a:graphic>
+          </wp:inline>
+        </w:drawing>
+      </w:r>
+      <w:r>
+        <w:t xml:space="preserve">button to create the Shortcut. To cancel this operation, click the </w:t>
+      </w:r>
+      <w:r>
+        <w:rPr>
+          <w:noProof/>
+        </w:rPr>
+        <w:drawing>
+          <wp:inline distT="0" distB="0" distL="0" distR="0">
+            <wp:extent cx="698500" cy="190500"/>
+            <wp:effectExtent l="0" t="0" r="6350" b="0"/>
+            <wp:docPr id="14" name="圖片 14"/>
+            <wp:cNvGraphicFramePr>
+              <a:graphicFrameLocks xmlns:a="http://schemas.openxmlformats.org/drawingml/2006/main" noChangeAspect="1"/>
+            </wp:cNvGraphicFramePr>
+            <a:graphic xmlns:a="http://schemas.openxmlformats.org/drawingml/2006/main">
+              <a:graphicData uri="http://schemas.openxmlformats.org/drawingml/2006/picture">
+                <pic:pic xmlns:pic="http://schemas.openxmlformats.org/drawingml/2006/picture">
+                  <pic:nvPicPr>
+                    <pic:cNvPr id="0" name="Picture 5"/>
+                    <pic:cNvPicPr>
+                      <a:picLocks noChangeAspect="1" noChangeArrowheads="1"/>
+                    </pic:cNvPicPr>
+                  </pic:nvPicPr>
+                  <pic:blipFill>
+                    <a:blip r:embed="rId40">
+                      <a:extLst>
+                        <a:ext uri="{28A0092B-C50C-407E-A947-70E740481C1C}">
+                          <a14:useLocalDpi xmlns:a14="http://schemas.microsoft.com/office/drawing/2010/main" val="0"/>
+                        </a:ext>
+                      </a:extLst>
+                    </a:blip>
+                    <a:srcRect/>
+                    <a:stretch>
+                      <a:fillRect/>
+                    </a:stretch>
+                  </pic:blipFill>
+                  <pic:spPr bwMode="auto">
+                    <a:xfrm>
+                      <a:off x="0" y="0"/>
+                      <a:ext cx="698500" cy="190500"/>
+                    </a:xfrm>
+                    <a:prstGeom prst="rect">
+                      <a:avLst/>
+                    </a:prstGeom>
+                    <a:noFill/>
+                    <a:ln>
+                      <a:noFill/>
+                    </a:ln>
+                  </pic:spPr>
+                </pic:pic>
+              </a:graphicData>
+            </a:graphic>
+          </wp:inline>
+        </w:drawing>
+      </w:r>
+      <w:r>
+        <w:t xml:space="preserve"> button to close this dialog box.</w:t>
+      </w:r>
+    </w:p>
+    <w:p>
+      <w:pPr>
+        <w:spacing w:after="112" w:line="259" w:lineRule="auto"/>
         <w:ind w:left="-5" w:right="54"/>
         <w:rPr>
-          <w:rFonts w:eastAsiaTheme="minorEastAsia" w:hint="eastAsia"/>
-        </w:rPr>
-      </w:pPr>
-      <w:r>
-        <w:rPr>
-          <w:rFonts w:ascii="Calibri" w:eastAsia="Calibri" w:hAnsi="Calibri" w:cs="Calibri"/>
-          <w:noProof/>
-          <w:sz w:val="22"/>
-        </w:rPr>
-        <mc:AlternateContent>
-          <mc:Choice Requires="wpg">
-            <w:drawing>
-              <wp:anchor distT="0" distB="0" distL="114300" distR="114300" simplePos="0" relativeHeight="251661312" behindDoc="1" locked="0" layoutInCell="1" allowOverlap="1">
-                <wp:simplePos x="0" y="0"/>
-                <wp:positionH relativeFrom="column">
-                  <wp:posOffset>2325661</wp:posOffset>
-                </wp:positionH>
-                <wp:positionV relativeFrom="paragraph">
-                  <wp:posOffset>-72236</wp:posOffset>
-                </wp:positionV>
-                <wp:extent cx="1060704" cy="569214"/>
-                <wp:effectExtent l="0" t="0" r="0" b="0"/>
-                <wp:wrapNone/>
-                <wp:docPr id="26561" name="Group 26561"/>
-                <wp:cNvGraphicFramePr/>
-                <a:graphic xmlns:a="http://schemas.openxmlformats.org/drawingml/2006/main">
-                  <a:graphicData uri="http://schemas.microsoft.com/office/word/2010/wordprocessingGroup">
-                    <wpg:wgp>
-                      <wpg:cNvGrpSpPr/>
-                      <wpg:grpSpPr>
-                        <a:xfrm>
-                          <a:off x="0" y="0"/>
-                          <a:ext cx="1060704" cy="569214"/>
-                          <a:chOff x="0" y="0"/>
-                          <a:chExt cx="1060704" cy="569214"/>
-                        </a:xfrm>
-                      </wpg:grpSpPr>
-                      <pic:pic xmlns:pic="http://schemas.openxmlformats.org/drawingml/2006/picture">
-                        <pic:nvPicPr>
-                          <pic:cNvPr id="1047" name="Picture 1047"/>
-                          <pic:cNvPicPr/>
-                        </pic:nvPicPr>
-                        <pic:blipFill>
-                          <a:blip r:embed="rId37"/>
-                          <a:stretch>
-                            <a:fillRect/>
-                          </a:stretch>
-                        </pic:blipFill>
-                        <pic:spPr>
-                          <a:xfrm>
-                            <a:off x="0" y="331470"/>
-                            <a:ext cx="505206" cy="237744"/>
-                          </a:xfrm>
-                          <a:prstGeom prst="rect">
-                            <a:avLst/>
-                          </a:prstGeom>
-                        </pic:spPr>
-                      </pic:pic>
-                      <pic:pic xmlns:pic="http://schemas.openxmlformats.org/drawingml/2006/picture">
-                        <pic:nvPicPr>
-                          <pic:cNvPr id="1049" name="Picture 1049"/>
-                          <pic:cNvPicPr/>
-                        </pic:nvPicPr>
-                        <pic:blipFill>
-                          <a:blip r:embed="rId22"/>
-                          <a:stretch>
-                            <a:fillRect/>
-                          </a:stretch>
-                        </pic:blipFill>
-                        <pic:spPr>
-                          <a:xfrm>
-                            <a:off x="576072" y="0"/>
-                            <a:ext cx="484632" cy="272796"/>
-                          </a:xfrm>
-                          <a:prstGeom prst="rect">
-                            <a:avLst/>
-                          </a:prstGeom>
-                        </pic:spPr>
-                      </pic:pic>
-                    </wpg:wgp>
-                  </a:graphicData>
-                </a:graphic>
-              </wp:anchor>
-            </w:drawing>
-          </mc:Choice>
-          <mc:Fallback xmlns:a="http://schemas.openxmlformats.org/drawingml/2006/main">
-            <w:pict>
-              <v:group id="Group 26561" style="width:83.52pt;height:44.82pt;position:absolute;z-index:-2147483605;mso-position-horizontal-relative:text;mso-position-horizontal:absolute;margin-left:183.123pt;mso-position-vertical-relative:text;margin-top:-5.68793pt;" coordsize="10607,5692">
-                <v:shape id="Picture 1047" style="position:absolute;width:5052;height:2377;left:0;top:3314;" filled="f">
-                  <v:imagedata r:id="rId50"/>
-                </v:shape>
-                <v:shape id="Picture 1049" style="position:absolute;width:4846;height:2727;left:5760;top:0;" filled="f">
-                  <v:imagedata r:id="rId51"/>
-                </v:shape>
-              </v:group>
-            </w:pict>
-          </mc:Fallback>
-        </mc:AlternateContent>
-      </w:r>
-      <w:r>
-        <w:t xml:space="preserve">button to select the reference Object. Click the               button to create the </w:t>
-      </w:r>
+          <w:rFonts w:eastAsiaTheme="minorEastAsia"/>
+        </w:rPr>
+      </w:pPr>
+    </w:p>
+    <w:p>
+      <w:pPr>
+        <w:spacing w:after="112" w:line="259" w:lineRule="auto"/>
+        <w:ind w:left="-5" w:right="54"/>
+        <w:jc w:val="center"/>
+      </w:pPr>
       <w:r>
         <w:rPr>
           <w:b/>
         </w:rPr>
-        <w:t>Shortcut</w:t>
-      </w:r>
-      <w:r>
-        <w:t xml:space="preserve">. To cancel adding the </w:t>
-      </w:r>
-      <w:r>
-        <w:rPr>
-          <w:b/>
-        </w:rPr>
-        <w:t>Shortcut</w:t>
-      </w:r>
-      <w:r>
-        <w:t xml:space="preserve">, click the </w:t>
-      </w:r>
-      <w:r>
-        <w:tab/>
-        <w:t xml:space="preserve"> button to exit the </w:t>
-      </w:r>
-      <w:r>
-        <w:rPr>
-          <w:b/>
-        </w:rPr>
         <w:t>New Shortcut</w:t>
       </w:r>
       <w:r>
-        <w:t xml:space="preserve"> screen. </w:t>
-      </w:r>
-    </w:p>
-    <w:p>
-      <w:pPr>
-        <w:spacing w:after="0" w:line="259" w:lineRule="auto"/>
-        <w:ind w:left="4463" w:right="23"/>
-      </w:pPr>
-      <w:r>
-        <w:rPr>
-          <w:b/>
-        </w:rPr>
-        <w:t>New Shortcut</w:t>
-      </w:r>
-      <w:r>
-        <w:t xml:space="preserve"> screen. </w:t>
+        <w:t xml:space="preserve"> screen.</w:t>
       </w:r>
     </w:p>
     <w:tbl>
@@ -7716,11 +7658,9 @@
             <w:r>
               <w:t xml:space="preserve">The reference to the </w:t>
             </w:r>
-            <w:proofErr w:type="spellStart"/>
-            <w:r>
-              <w:t>Diko</w:t>
-            </w:r>
-            <w:proofErr w:type="spellEnd"/>
+            <w:r>
+              <w:t>DIKO</w:t>
+            </w:r>
             <w:r>
               <w:t xml:space="preserve"> Object. </w:t>
             </w:r>
@@ -7895,6 +7835,9 @@
         <w:spacing w:after="128" w:line="260" w:lineRule="auto"/>
         <w:ind w:left="18" w:right="95"/>
         <w:jc w:val="center"/>
+        <w:rPr>
+          <w:rFonts w:eastAsiaTheme="minorEastAsia"/>
+        </w:rPr>
       </w:pPr>
       <w:r>
         <w:rPr>
@@ -7906,23 +7849,14 @@
     </w:p>
     <w:p>
       <w:pPr>
-        <w:spacing w:after="394" w:line="259" w:lineRule="auto"/>
-        <w:ind w:left="0" w:firstLine="0"/>
-      </w:pPr>
-      <w:r>
-        <w:t xml:space="preserve"> </w:t>
-      </w:r>
-    </w:p>
-    <w:p>
-      <w:pPr>
         <w:pStyle w:val="2"/>
         <w:ind w:left="706" w:hanging="721"/>
       </w:pPr>
-      <w:bookmarkStart w:id="9" w:name="_Toc9519546"/>
+      <w:bookmarkStart w:id="10" w:name="_Toc13758992"/>
       <w:r>
         <w:t>Add New Version</w:t>
       </w:r>
-      <w:bookmarkEnd w:id="9"/>
+      <w:bookmarkEnd w:id="10"/>
       <w:r>
         <w:t xml:space="preserve"> </w:t>
       </w:r>
@@ -7992,7 +7926,7 @@
                     <pic:cNvPicPr/>
                   </pic:nvPicPr>
                   <pic:blipFill>
-                    <a:blip r:embed="rId52"/>
+                    <a:blip r:embed="rId41"/>
                     <a:stretch>
                       <a:fillRect/>
                     </a:stretch>
@@ -8058,7 +7992,7 @@
                     <pic:cNvPicPr/>
                   </pic:nvPicPr>
                   <pic:blipFill>
-                    <a:blip r:embed="rId53"/>
+                    <a:blip r:embed="rId42"/>
                     <a:stretch>
                       <a:fillRect/>
                     </a:stretch>
@@ -8123,7 +8057,7 @@
                     <pic:cNvPicPr/>
                   </pic:nvPicPr>
                   <pic:blipFill>
-                    <a:blip r:embed="rId34"/>
+                    <a:blip r:embed="rId32"/>
                     <a:stretch>
                       <a:fillRect/>
                     </a:stretch>
@@ -8218,7 +8152,7 @@
                     <pic:cNvPicPr/>
                   </pic:nvPicPr>
                   <pic:blipFill>
-                    <a:blip r:embed="rId37"/>
+                    <a:blip r:embed="rId35"/>
                     <a:stretch>
                       <a:fillRect/>
                     </a:stretch>
@@ -8335,12 +8269,12 @@
     <w:p>
       <w:pPr>
         <w:sectPr>
-          <w:headerReference w:type="even" r:id="rId54"/>
-          <w:headerReference w:type="default" r:id="rId55"/>
-          <w:footerReference w:type="even" r:id="rId56"/>
-          <w:footerReference w:type="default" r:id="rId57"/>
-          <w:headerReference w:type="first" r:id="rId58"/>
-          <w:footerReference w:type="first" r:id="rId59"/>
+          <w:headerReference w:type="even" r:id="rId43"/>
+          <w:headerReference w:type="default" r:id="rId44"/>
+          <w:footerReference w:type="even" r:id="rId45"/>
+          <w:footerReference w:type="default" r:id="rId46"/>
+          <w:headerReference w:type="first" r:id="rId47"/>
+          <w:footerReference w:type="first" r:id="rId48"/>
           <w:pgSz w:w="12240" w:h="15840"/>
           <w:pgMar w:top="1480" w:right="1710" w:bottom="1638" w:left="1800" w:header="298" w:footer="861" w:gutter="0"/>
           <w:cols w:space="720"/>
@@ -8854,11 +8788,11 @@
         <w:pStyle w:val="2"/>
         <w:ind w:left="706" w:hanging="721"/>
       </w:pPr>
-      <w:bookmarkStart w:id="10" w:name="_Toc9519547"/>
+      <w:bookmarkStart w:id="11" w:name="_Toc13758993"/>
       <w:r>
         <w:t>View Document Version</w:t>
       </w:r>
-      <w:bookmarkEnd w:id="10"/>
+      <w:bookmarkEnd w:id="11"/>
       <w:r>
         <w:t xml:space="preserve"> </w:t>
       </w:r>
@@ -8981,7 +8915,7 @@
                     <pic:cNvPicPr/>
                   </pic:nvPicPr>
                   <pic:blipFill>
-                    <a:blip r:embed="rId60"/>
+                    <a:blip r:embed="rId49"/>
                     <a:stretch>
                       <a:fillRect/>
                     </a:stretch>
@@ -9062,7 +8996,7 @@
                     <pic:cNvPicPr/>
                   </pic:nvPicPr>
                   <pic:blipFill>
-                    <a:blip r:embed="rId61"/>
+                    <a:blip r:embed="rId50"/>
                     <a:stretch>
                       <a:fillRect/>
                     </a:stretch>
@@ -9131,11 +9065,11 @@
         <w:pStyle w:val="2"/>
         <w:ind w:left="704" w:hanging="719"/>
       </w:pPr>
-      <w:bookmarkStart w:id="11" w:name="_Toc9519548"/>
+      <w:bookmarkStart w:id="12" w:name="_Toc13758994"/>
       <w:r>
         <w:t>Cut/Move/Copy</w:t>
       </w:r>
-      <w:bookmarkEnd w:id="11"/>
+      <w:bookmarkEnd w:id="12"/>
       <w:r>
         <w:t xml:space="preserve"> </w:t>
       </w:r>
@@ -9286,7 +9220,7 @@
                           <pic:cNvPicPr/>
                         </pic:nvPicPr>
                         <pic:blipFill>
-                          <a:blip r:embed="rId62"/>
+                          <a:blip r:embed="rId51"/>
                           <a:stretch>
                             <a:fillRect/>
                           </a:stretch>
@@ -9307,7 +9241,7 @@
                           <pic:cNvPicPr/>
                         </pic:nvPicPr>
                         <pic:blipFill>
-                          <a:blip r:embed="rId63"/>
+                          <a:blip r:embed="rId52"/>
                           <a:stretch>
                             <a:fillRect/>
                           </a:stretch>
@@ -9328,14 +9262,14 @@
               </wp:anchor>
             </w:drawing>
           </mc:Choice>
-          <mc:Fallback xmlns:a="http://schemas.openxmlformats.org/drawingml/2006/main">
+          <mc:Fallback>
             <w:pict>
-              <v:group id="Group 26996" style="width:158.1pt;height:101.34pt;position:absolute;mso-position-horizontal-relative:text;mso-position-horizontal:absolute;margin-left:1.50245pt;mso-position-vertical-relative:text;margin-top:-82.56pt;" coordsize="20078,12870">
-                <v:shape id="Picture 1368" style="position:absolute;width:20078;height:9265;left:0;top:0;" filled="f">
-                  <v:imagedata r:id="rId64"/>
+              <v:group w14:anchorId="308AD580" id="Group 26996" o:spid="_x0000_s1026" style="position:absolute;margin-left:1.5pt;margin-top:-82.55pt;width:158.1pt;height:101.35pt;z-index:251663360" coordsize="20078,12870" o:gfxdata="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">
+                <v:shape id="Picture 1368" o:spid="_x0000_s1027" type="#_x0000_t75" style="position:absolute;width:20078;height:9265;visibility:visible;mso-wrap-style:square" o:gfxdata="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">
+                  <v:imagedata r:id="rId53" o:title=""/>
                 </v:shape>
-                <v:shape id="Picture 1370" style="position:absolute;width:6210;height:2727;left:8214;top:10142;" filled="f">
-                  <v:imagedata r:id="rId65"/>
+                <v:shape id="Picture 1370" o:spid="_x0000_s1028" type="#_x0000_t75" style="position:absolute;left:8214;top:10142;width:6210;height:2728;visibility:visible;mso-wrap-style:square" o:gfxdata="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">
+                  <v:imagedata r:id="rId54" o:title=""/>
                 </v:shape>
                 <w10:wrap type="square"/>
               </v:group>
@@ -9346,11 +9280,9 @@
       <w:r>
         <w:t xml:space="preserve">      Click </w:t>
       </w:r>
-      <w:proofErr w:type="gramStart"/>
-      <w:r>
-        <w:t>the  button</w:t>
-      </w:r>
-      <w:proofErr w:type="gramEnd"/>
+      <w:r>
+        <w:t>the button</w:t>
+      </w:r>
       <w:r>
         <w:t xml:space="preserve"> to confirm the move or the </w:t>
       </w:r>
@@ -9372,7 +9304,7 @@
                     <pic:cNvPicPr/>
                   </pic:nvPicPr>
                   <pic:blipFill>
-                    <a:blip r:embed="rId66"/>
+                    <a:blip r:embed="rId55"/>
                     <a:stretch>
                       <a:fillRect/>
                     </a:stretch>
@@ -9393,7 +9325,15 @@
         </w:drawing>
       </w:r>
       <w:r>
-        <w:t xml:space="preserve"> button to cancel    The move. </w:t>
+        <w:t xml:space="preserve"> button to cancel    </w:t>
+      </w:r>
+      <w:proofErr w:type="gramStart"/>
+      <w:r>
+        <w:t>The</w:t>
+      </w:r>
+      <w:proofErr w:type="gramEnd"/>
+      <w:r>
+        <w:t xml:space="preserve"> move. </w:t>
       </w:r>
     </w:p>
     <w:p>
@@ -9596,7 +9536,7 @@
                           <pic:cNvPicPr/>
                         </pic:nvPicPr>
                         <pic:blipFill>
-                          <a:blip r:embed="rId67"/>
+                          <a:blip r:embed="rId56"/>
                           <a:stretch>
                             <a:fillRect/>
                           </a:stretch>
@@ -9617,7 +9557,7 @@
                           <pic:cNvPicPr/>
                         </pic:nvPicPr>
                         <pic:blipFill>
-                          <a:blip r:embed="rId68"/>
+                          <a:blip r:embed="rId57"/>
                           <a:stretch>
                             <a:fillRect/>
                           </a:stretch>
@@ -9640,8 +9580,8 @@
           </mc:Choice>
           <mc:Fallback>
             <w:pict>
-              <v:group id="Group 26998" o:spid="_x0000_s1036" style="width:323.4pt;height:222.2pt;mso-position-horizontal-relative:char;mso-position-vertical-relative:line" coordsize="41071,28218" o:gfxdata="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">
-                <v:rect id="Rectangle 1362" o:spid="_x0000_s1037" style="position:absolute;left:2095;top:859;width:2989;height:2244;visibility:visible;mso-wrap-style:square;v-text-anchor:top" o:gfxdata="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" filled="f" stroked="f">
+              <v:group id="Group 26998" o:spid="_x0000_s1030" style="width:323.4pt;height:222.2pt;mso-position-horizontal-relative:char;mso-position-vertical-relative:line" coordsize="41071,28218" o:gfxdata="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">
+                <v:rect id="Rectangle 1362" o:spid="_x0000_s1031" style="position:absolute;left:2095;top:859;width:2989;height:2244;visibility:visible;mso-wrap-style:square;v-text-anchor:top" o:gfxdata="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" filled="f" stroked="f">
                   <v:textbox inset="0,0,0,0">
                     <w:txbxContent>
                       <w:p>
@@ -9656,7 +9596,7 @@
                     </w:txbxContent>
                   </v:textbox>
                 </v:rect>
-                <v:rect id="Rectangle 1363" o:spid="_x0000_s1038" style="position:absolute;left:4343;top:859;width:5128;height:2244;visibility:visible;mso-wrap-style:square;v-text-anchor:top" o:gfxdata="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" filled="f" stroked="f">
+                <v:rect id="Rectangle 1363" o:spid="_x0000_s1032" style="position:absolute;left:4343;top:859;width:5128;height:2244;visibility:visible;mso-wrap-style:square;v-text-anchor:top" o:gfxdata="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" filled="f" stroked="f">
                   <v:textbox inset="0,0,0,0">
                     <w:txbxContent>
                       <w:p>
@@ -9675,7 +9615,7 @@
                     </w:txbxContent>
                   </v:textbox>
                 </v:rect>
-                <v:rect id="Rectangle 3760" o:spid="_x0000_s1039" style="position:absolute;left:8199;top:859;width:33422;height:2244;visibility:visible;mso-wrap-style:square;v-text-anchor:top" o:gfxdata="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" filled="f" stroked="f">
+                <v:rect id="Rectangle 3760" o:spid="_x0000_s1033" style="position:absolute;left:8199;top:859;width:33422;height:2244;visibility:visible;mso-wrap-style:square;v-text-anchor:top" o:gfxdata="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" filled="f" stroked="f">
                   <v:textbox inset="0,0,0,0">
                     <w:txbxContent>
                       <w:p>
@@ -9690,7 +9630,7 @@
                     </w:txbxContent>
                   </v:textbox>
                 </v:rect>
-                <v:rect id="Rectangle 1365" o:spid="_x0000_s1040" style="position:absolute;left:32423;top:26531;width:505;height:2244;visibility:visible;mso-wrap-style:square;v-text-anchor:top" o:gfxdata="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" filled="f" stroked="f">
+                <v:rect id="Rectangle 1365" o:spid="_x0000_s1034" style="position:absolute;left:32423;top:26531;width:505;height:2244;visibility:visible;mso-wrap-style:square;v-text-anchor:top" o:gfxdata="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" filled="f" stroked="f">
                   <v:textbox inset="0,0,0,0">
                     <w:txbxContent>
                       <w:p>
@@ -9705,11 +9645,11 @@
                     </w:txbxContent>
                   </v:textbox>
                 </v:rect>
-                <v:shape id="Picture 1374" o:spid="_x0000_s1041" type="#_x0000_t75" style="position:absolute;left:33520;width:7551;height:2232;visibility:visible;mso-wrap-style:square" o:gfxdata="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">
-                  <v:imagedata r:id="rId69" o:title=""/>
+                <v:shape id="Picture 1374" o:spid="_x0000_s1035" type="#_x0000_t75" style="position:absolute;left:33520;width:7551;height:2232;visibility:visible;mso-wrap-style:square" o:gfxdata="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">
+                  <v:imagedata r:id="rId58" o:title=""/>
                 </v:shape>
-                <v:shape id="Picture 1376" o:spid="_x0000_s1042" type="#_x0000_t75" style="position:absolute;top:3444;width:32430;height:24452;visibility:visible;mso-wrap-style:square" o:gfxdata="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">
-                  <v:imagedata r:id="rId70" o:title=""/>
+                <v:shape id="Picture 1376" o:spid="_x0000_s1036" type="#_x0000_t75" style="position:absolute;top:3444;width:32430;height:24452;visibility:visible;mso-wrap-style:square" o:gfxdata="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">
+                  <v:imagedata r:id="rId59" o:title=""/>
                 </v:shape>
                 <w10:anchorlock/>
               </v:group>
@@ -9848,7 +9788,7 @@
                           <pic:cNvPicPr/>
                         </pic:nvPicPr>
                         <pic:blipFill>
-                          <a:blip r:embed="rId71"/>
+                          <a:blip r:embed="rId60"/>
                           <a:stretch>
                             <a:fillRect/>
                           </a:stretch>
@@ -9869,7 +9809,7 @@
                           <pic:cNvPicPr/>
                         </pic:nvPicPr>
                         <pic:blipFill>
-                          <a:blip r:embed="rId72"/>
+                          <a:blip r:embed="rId61"/>
                           <a:stretch>
                             <a:fillRect/>
                           </a:stretch>
@@ -9890,7 +9830,7 @@
                           <pic:cNvPicPr/>
                         </pic:nvPicPr>
                         <pic:blipFill>
-                          <a:blip r:embed="rId73"/>
+                          <a:blip r:embed="rId62"/>
                           <a:stretch>
                             <a:fillRect/>
                           </a:stretch>
@@ -9913,8 +9853,8 @@
           </mc:Choice>
           <mc:Fallback>
             <w:pict>
-              <v:group id="Group 27674" o:spid="_x0000_s1043" style="position:absolute;left:0;text-align:left;margin-left:1.5pt;margin-top:-257.8pt;width:6in;height:271.1pt;z-index:251664384;mso-position-horizontal-relative:text;mso-position-vertical-relative:text" coordsize="54864,34428" o:gfxdata="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">
-                <v:rect id="Rectangle 3749" o:spid="_x0000_s1044" style="position:absolute;left:15064;top:32741;width:32422;height:2244;visibility:visible;mso-wrap-style:square;v-text-anchor:top" o:gfxdata="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" filled="f" stroked="f">
+              <v:group id="Group 27674" o:spid="_x0000_s1037" style="position:absolute;left:0;text-align:left;margin-left:1.5pt;margin-top:-257.8pt;width:6in;height:271.1pt;z-index:251664384;mso-position-horizontal-relative:text;mso-position-vertical-relative:text" coordsize="54864,34428" o:gfxdata="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">
+                <v:rect id="Rectangle 3749" o:spid="_x0000_s1038" style="position:absolute;left:15064;top:32741;width:32422;height:2244;visibility:visible;mso-wrap-style:square;v-text-anchor:top" o:gfxdata="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" filled="f" stroked="f">
                   <v:textbox inset="0,0,0,0">
                     <w:txbxContent>
                       <w:p>
@@ -9929,7 +9869,7 @@
                     </w:txbxContent>
                   </v:textbox>
                 </v:rect>
-                <v:rect id="Rectangle 3750" o:spid="_x0000_s1045" style="position:absolute;left:45219;top:32741;width:8286;height:2244;visibility:visible;mso-wrap-style:square;v-text-anchor:top" o:gfxdata="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" filled="f" stroked="f">
+                <v:rect id="Rectangle 3750" o:spid="_x0000_s1039" style="position:absolute;left:45219;top:32741;width:8286;height:2244;visibility:visible;mso-wrap-style:square;v-text-anchor:top" o:gfxdata="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" filled="f" stroked="f">
                   <v:textbox inset="0,0,0,0">
                     <w:txbxContent>
                       <w:p>
@@ -9944,14 +9884,14 @@
                     </w:txbxContent>
                   </v:textbox>
                 </v:rect>
-                <v:shape id="Picture 1400" o:spid="_x0000_s1046" type="#_x0000_t75" style="position:absolute;width:54864;height:31257;visibility:visible;mso-wrap-style:square" o:gfxdata="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">
-                  <v:imagedata r:id="rId74" o:title=""/>
+                <v:shape id="Picture 1400" o:spid="_x0000_s1040" type="#_x0000_t75" style="position:absolute;width:54864;height:31257;visibility:visible;mso-wrap-style:square" o:gfxdata="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">
+                  <v:imagedata r:id="rId63" o:title=""/>
                 </v:shape>
-                <v:shape id="Picture 1402" o:spid="_x0000_s1047" type="#_x0000_t75" style="position:absolute;left:8214;top:32453;width:6766;height:1661;visibility:visible;mso-wrap-style:square" o:gfxdata="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">
-                  <v:imagedata r:id="rId75" o:title=""/>
+                <v:shape id="Picture 1402" o:spid="_x0000_s1041" type="#_x0000_t75" style="position:absolute;left:8214;top:32453;width:6766;height:1661;visibility:visible;mso-wrap-style:square" o:gfxdata="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">
+                  <v:imagedata r:id="rId64" o:title=""/>
                 </v:shape>
-                <v:shape id="Picture 1404" o:spid="_x0000_s1048" type="#_x0000_t75" style="position:absolute;left:39639;top:32133;width:5600;height:1981;visibility:visible;mso-wrap-style:square" o:gfxdata="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">
-                  <v:imagedata r:id="rId76" o:title=""/>
+                <v:shape id="Picture 1404" o:spid="_x0000_s1042" type="#_x0000_t75" style="position:absolute;left:39639;top:32133;width:5600;height:1981;visibility:visible;mso-wrap-style:square" o:gfxdata="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">
+                  <v:imagedata r:id="rId65" o:title=""/>
                 </v:shape>
                 <w10:wrap type="square"/>
               </v:group>
@@ -10057,7 +9997,7 @@
                     <pic:cNvPicPr/>
                   </pic:nvPicPr>
                   <pic:blipFill>
-                    <a:blip r:embed="rId77"/>
+                    <a:blip r:embed="rId66"/>
                     <a:stretch>
                       <a:fillRect/>
                     </a:stretch>
@@ -10122,7 +10062,7 @@
                     <pic:cNvPicPr/>
                   </pic:nvPicPr>
                   <pic:blipFill>
-                    <a:blip r:embed="rId78"/>
+                    <a:blip r:embed="rId67"/>
                     <a:stretch>
                       <a:fillRect/>
                     </a:stretch>
@@ -10215,7 +10155,7 @@
                     <pic:cNvPicPr/>
                   </pic:nvPicPr>
                   <pic:blipFill>
-                    <a:blip r:embed="rId79"/>
+                    <a:blip r:embed="rId68"/>
                     <a:stretch>
                       <a:fillRect/>
                     </a:stretch>
@@ -10298,7 +10238,7 @@
                     <pic:cNvPicPr/>
                   </pic:nvPicPr>
                   <pic:blipFill>
-                    <a:blip r:embed="rId80"/>
+                    <a:blip r:embed="rId69"/>
                     <a:stretch>
                       <a:fillRect/>
                     </a:stretch>
@@ -10327,11 +10267,11 @@
         <w:pStyle w:val="2"/>
         <w:ind w:left="705" w:hanging="720"/>
       </w:pPr>
-      <w:bookmarkStart w:id="12" w:name="_Toc9519549"/>
+      <w:bookmarkStart w:id="13" w:name="_Toc13758995"/>
       <w:r>
         <w:t>Delete Folder and document</w:t>
       </w:r>
-      <w:bookmarkEnd w:id="12"/>
+      <w:bookmarkEnd w:id="13"/>
       <w:r>
         <w:t xml:space="preserve"> </w:t>
       </w:r>
@@ -10395,7 +10335,7 @@
                     <pic:cNvPicPr/>
                   </pic:nvPicPr>
                   <pic:blipFill>
-                    <a:blip r:embed="rId67"/>
+                    <a:blip r:embed="rId56"/>
                     <a:stretch>
                       <a:fillRect/>
                     </a:stretch>
@@ -10442,7 +10382,7 @@
                     <pic:cNvPicPr/>
                   </pic:nvPicPr>
                   <pic:blipFill>
-                    <a:blip r:embed="rId81"/>
+                    <a:blip r:embed="rId70"/>
                     <a:stretch>
                       <a:fillRect/>
                     </a:stretch>
@@ -10468,140 +10408,154 @@
     </w:p>
     <w:p>
       <w:pPr>
-        <w:spacing w:after="1220"/>
-        <w:ind w:left="-5" w:right="54"/>
-      </w:pPr>
-      <w:r>
-        <w:t xml:space="preserve">A confirmation message will be shown to prompt the user to confirm the deletion.  </w:t>
-      </w:r>
-    </w:p>
-    <w:p>
-      <w:pPr>
-        <w:spacing w:after="108" w:line="259" w:lineRule="auto"/>
-        <w:ind w:left="3612" w:firstLine="0"/>
-      </w:pPr>
-      <w:r>
-        <w:t xml:space="preserve"> </w:t>
-      </w:r>
-    </w:p>
-    <w:p>
-      <w:pPr>
-        <w:ind w:left="-5" w:right="54"/>
-      </w:pPr>
-      <w:r>
-        <w:rPr>
-          <w:rFonts w:ascii="Calibri" w:eastAsia="Calibri" w:hAnsi="Calibri" w:cs="Calibri"/>
+        <w:adjustRightInd w:val="0"/>
+        <w:snapToGrid w:val="0"/>
+        <w:spacing w:after="0" w:line="240" w:lineRule="auto"/>
+        <w:ind w:left="0" w:firstLine="0"/>
+      </w:pPr>
+      <w:r>
+        <w:t>A confirmation message will be shown to prompt the user to confirm the deletion</w:t>
+      </w:r>
+      <w:r>
+        <w:t>.</w:t>
+      </w:r>
+    </w:p>
+    <w:p>
+      <w:pPr>
+        <w:adjustRightInd w:val="0"/>
+        <w:snapToGrid w:val="0"/>
+        <w:spacing w:after="0" w:line="240" w:lineRule="auto"/>
+        <w:ind w:left="0" w:firstLine="0"/>
+        <w:jc w:val="center"/>
+        <w:rPr>
+          <w:rFonts w:eastAsiaTheme="minorEastAsia"/>
+        </w:rPr>
+      </w:pPr>
+      <w:r>
+        <w:rPr>
           <w:noProof/>
-          <w:sz w:val="22"/>
-        </w:rPr>
-        <mc:AlternateContent>
-          <mc:Choice Requires="wpg">
-            <w:drawing>
-              <wp:anchor distT="0" distB="0" distL="114300" distR="114300" simplePos="0" relativeHeight="251665408" behindDoc="0" locked="0" layoutInCell="1" allowOverlap="1">
-                <wp:simplePos x="0" y="0"/>
-                <wp:positionH relativeFrom="column">
-                  <wp:posOffset>19081</wp:posOffset>
-                </wp:positionH>
-                <wp:positionV relativeFrom="paragraph">
-                  <wp:posOffset>-1026413</wp:posOffset>
-                </wp:positionV>
-                <wp:extent cx="2275332" cy="1264158"/>
-                <wp:effectExtent l="0" t="0" r="0" b="0"/>
-                <wp:wrapSquare wrapText="bothSides"/>
-                <wp:docPr id="27565" name="Group 27565"/>
-                <wp:cNvGraphicFramePr/>
-                <a:graphic xmlns:a="http://schemas.openxmlformats.org/drawingml/2006/main">
-                  <a:graphicData uri="http://schemas.microsoft.com/office/word/2010/wordprocessingGroup">
-                    <wpg:wgp>
-                      <wpg:cNvGrpSpPr/>
-                      <wpg:grpSpPr>
-                        <a:xfrm>
-                          <a:off x="0" y="0"/>
-                          <a:ext cx="2275332" cy="1264158"/>
-                          <a:chOff x="0" y="0"/>
-                          <a:chExt cx="2275332" cy="1264158"/>
-                        </a:xfrm>
-                      </wpg:grpSpPr>
-                      <pic:pic xmlns:pic="http://schemas.openxmlformats.org/drawingml/2006/picture">
-                        <pic:nvPicPr>
-                          <pic:cNvPr id="1491" name="Picture 1491"/>
-                          <pic:cNvPicPr/>
-                        </pic:nvPicPr>
-                        <pic:blipFill>
-                          <a:blip r:embed="rId82"/>
-                          <a:stretch>
-                            <a:fillRect/>
-                          </a:stretch>
-                        </pic:blipFill>
-                        <pic:spPr>
-                          <a:xfrm>
-                            <a:off x="0" y="0"/>
-                            <a:ext cx="2275332" cy="903732"/>
-                          </a:xfrm>
-                          <a:prstGeom prst="rect">
-                            <a:avLst/>
-                          </a:prstGeom>
-                        </pic:spPr>
-                      </pic:pic>
-                      <pic:pic xmlns:pic="http://schemas.openxmlformats.org/drawingml/2006/picture">
-                        <pic:nvPicPr>
-                          <pic:cNvPr id="1493" name="Picture 1493"/>
-                          <pic:cNvPicPr/>
-                        </pic:nvPicPr>
-                        <pic:blipFill>
-                          <a:blip r:embed="rId63"/>
-                          <a:stretch>
-                            <a:fillRect/>
-                          </a:stretch>
-                        </pic:blipFill>
-                        <pic:spPr>
-                          <a:xfrm>
-                            <a:off x="592836" y="991362"/>
-                            <a:ext cx="621030" cy="272796"/>
-                          </a:xfrm>
-                          <a:prstGeom prst="rect">
-                            <a:avLst/>
-                          </a:prstGeom>
-                        </pic:spPr>
-                      </pic:pic>
-                    </wpg:wgp>
-                  </a:graphicData>
-                </a:graphic>
-              </wp:anchor>
-            </w:drawing>
-          </mc:Choice>
-          <mc:Fallback xmlns:a="http://schemas.openxmlformats.org/drawingml/2006/main">
-            <w:pict>
-              <v:group id="Group 27565" style="width:179.16pt;height:99.54pt;position:absolute;mso-position-horizontal-relative:text;mso-position-horizontal:absolute;margin-left:1.50245pt;mso-position-vertical-relative:text;margin-top:-80.82pt;" coordsize="22753,12641">
-                <v:shape id="Picture 1491" style="position:absolute;width:22753;height:9037;left:0;top:0;" filled="f">
-                  <v:imagedata r:id="rId83"/>
-                </v:shape>
-                <v:shape id="Picture 1493" style="position:absolute;width:6210;height:2727;left:5928;top:9913;" filled="f">
-                  <v:imagedata r:id="rId65"/>
-                </v:shape>
-                <w10:wrap type="square"/>
-              </v:group>
-            </w:pict>
-          </mc:Fallback>
-        </mc:AlternateContent>
-      </w:r>
-      <w:r>
-        <w:t xml:space="preserve">Click </w:t>
-      </w:r>
-      <w:proofErr w:type="gramStart"/>
-      <w:r>
-        <w:t>the  button</w:t>
-      </w:r>
-      <w:proofErr w:type="gramEnd"/>
-      <w:r>
-        <w:t xml:space="preserve"> to confirm the deletion or the </w:t>
+        </w:rPr>
+        <w:drawing>
+          <wp:inline distT="0" distB="0" distL="0" distR="0" wp14:anchorId="128EAFE7">
+            <wp:extent cx="2275332" cy="903732"/>
+            <wp:effectExtent l="0" t="0" r="0" b="0"/>
+            <wp:docPr id="19" name="Picture 1491"/>
+            <wp:cNvGraphicFramePr/>
+            <a:graphic xmlns:a="http://schemas.openxmlformats.org/drawingml/2006/main">
+              <a:graphicData uri="http://schemas.openxmlformats.org/drawingml/2006/picture">
+                <pic:pic xmlns:pic="http://schemas.openxmlformats.org/drawingml/2006/picture">
+                  <pic:nvPicPr>
+                    <pic:cNvPr id="1491" name="Picture 1491"/>
+                    <pic:cNvPicPr/>
+                  </pic:nvPicPr>
+                  <pic:blipFill>
+                    <a:blip r:embed="rId71">
+                      <a:extLst>
+                        <a:ext uri="{28A0092B-C50C-407E-A947-70E740481C1C}">
+                          <a14:useLocalDpi xmlns:a14="http://schemas.microsoft.com/office/drawing/2010/main" val="0"/>
+                        </a:ext>
+                      </a:extLst>
+                    </a:blip>
+                    <a:stretch>
+                      <a:fillRect/>
+                    </a:stretch>
+                  </pic:blipFill>
+                  <pic:spPr>
+                    <a:xfrm>
+                      <a:off x="0" y="0"/>
+                      <a:ext cx="2275332" cy="903732"/>
+                    </a:xfrm>
+                    <a:prstGeom prst="rect">
+                      <a:avLst/>
+                    </a:prstGeom>
+                  </pic:spPr>
+                </pic:pic>
+              </a:graphicData>
+            </a:graphic>
+          </wp:inline>
+        </w:drawing>
+      </w:r>
+    </w:p>
+    <w:p>
+      <w:pPr>
+        <w:adjustRightInd w:val="0"/>
+        <w:snapToGrid w:val="0"/>
+        <w:spacing w:after="0" w:line="240" w:lineRule="auto"/>
+        <w:ind w:left="0" w:firstLine="0"/>
+        <w:rPr>
+          <w:rFonts w:eastAsiaTheme="minorEastAsia"/>
+        </w:rPr>
+      </w:pPr>
+    </w:p>
+    <w:p>
+      <w:pPr>
+        <w:adjustRightInd w:val="0"/>
+        <w:snapToGrid w:val="0"/>
+        <w:spacing w:after="0" w:line="240" w:lineRule="auto"/>
+        <w:ind w:left="0" w:firstLine="0"/>
+      </w:pPr>
+      <w:r>
+        <w:rPr>
+          <w:rFonts w:eastAsiaTheme="minorEastAsia"/>
+        </w:rPr>
+        <w:t>Click</w:t>
+      </w:r>
+      <w:r>
+        <w:t xml:space="preserve"> </w:t>
       </w:r>
       <w:r>
         <w:rPr>
           <w:noProof/>
         </w:rPr>
         <w:drawing>
-          <wp:inline distT="0" distB="0" distL="0" distR="0">
+          <wp:inline distT="0" distB="0" distL="0" distR="0" wp14:anchorId="333E6BA2" wp14:editId="7CB3ED41">
+            <wp:extent cx="620995" cy="272686"/>
+            <wp:effectExtent l="0" t="0" r="8255" b="0"/>
+            <wp:docPr id="18" name="Picture 1493"/>
+            <wp:cNvGraphicFramePr/>
+            <a:graphic xmlns:a="http://schemas.openxmlformats.org/drawingml/2006/main">
+              <a:graphicData uri="http://schemas.openxmlformats.org/drawingml/2006/picture">
+                <pic:pic xmlns:pic="http://schemas.openxmlformats.org/drawingml/2006/picture">
+                  <pic:nvPicPr>
+                    <pic:cNvPr id="1493" name="Picture 1493"/>
+                    <pic:cNvPicPr/>
+                  </pic:nvPicPr>
+                  <pic:blipFill>
+                    <a:blip r:embed="rId52">
+                      <a:extLst>
+                        <a:ext uri="{28A0092B-C50C-407E-A947-70E740481C1C}">
+                          <a14:useLocalDpi xmlns:a14="http://schemas.microsoft.com/office/drawing/2010/main" val="0"/>
+                        </a:ext>
+                      </a:extLst>
+                    </a:blip>
+                    <a:stretch>
+                      <a:fillRect/>
+                    </a:stretch>
+                  </pic:blipFill>
+                  <pic:spPr>
+                    <a:xfrm>
+                      <a:off x="0" y="0"/>
+                      <a:ext cx="620995" cy="272686"/>
+                    </a:xfrm>
+                    <a:prstGeom prst="rect">
+                      <a:avLst/>
+                    </a:prstGeom>
+                  </pic:spPr>
+                </pic:pic>
+              </a:graphicData>
+            </a:graphic>
+          </wp:inline>
+        </w:drawing>
+      </w:r>
+      <w:r>
+        <w:t xml:space="preserve">the button to confirm the deletion or the </w:t>
+      </w:r>
+      <w:r>
+        <w:rPr>
+          <w:noProof/>
+        </w:rPr>
+        <w:drawing>
+          <wp:inline distT="0" distB="0" distL="0" distR="0" wp14:anchorId="1DA1DACA" wp14:editId="65533ABE">
             <wp:extent cx="562356" cy="237744"/>
             <wp:effectExtent l="0" t="0" r="0" b="0"/>
             <wp:docPr id="1495" name="Picture 1495"/>
@@ -10614,7 +10568,7 @@
                     <pic:cNvPicPr/>
                   </pic:nvPicPr>
                   <pic:blipFill>
-                    <a:blip r:embed="rId66"/>
+                    <a:blip r:embed="rId55"/>
                     <a:stretch>
                       <a:fillRect/>
                     </a:stretch>
@@ -10635,7 +10589,39 @@
         </w:drawing>
       </w:r>
       <w:r>
-        <w:t xml:space="preserve"> button to cancel the deletion. </w:t>
+        <w:t xml:space="preserve"> button to cancel the deletion.</w:t>
+      </w:r>
+    </w:p>
+    <w:p>
+      <w:pPr>
+        <w:adjustRightInd w:val="0"/>
+        <w:snapToGrid w:val="0"/>
+        <w:spacing w:after="0" w:line="240" w:lineRule="auto"/>
+        <w:ind w:left="0" w:firstLine="0"/>
+      </w:pPr>
+    </w:p>
+    <w:p>
+      <w:pPr>
+        <w:adjustRightInd w:val="0"/>
+        <w:snapToGrid w:val="0"/>
+        <w:spacing w:after="0" w:line="240" w:lineRule="auto"/>
+        <w:ind w:left="0" w:firstLine="0"/>
+      </w:pPr>
+    </w:p>
+    <w:p>
+      <w:pPr>
+        <w:adjustRightInd w:val="0"/>
+        <w:snapToGrid w:val="0"/>
+        <w:spacing w:after="0" w:line="240" w:lineRule="auto"/>
+        <w:ind w:left="0" w:firstLine="0"/>
+      </w:pPr>
+    </w:p>
+    <w:p>
+      <w:pPr>
+        <w:ind w:left="0" w:right="54" w:firstLine="0"/>
+      </w:pPr>
+      <w:r>
+        <w:t xml:space="preserve"> </w:t>
       </w:r>
     </w:p>
     <w:p>
@@ -10662,7 +10648,7 @@
                     <pic:cNvPicPr/>
                   </pic:nvPicPr>
                   <pic:blipFill>
-                    <a:blip r:embed="rId84"/>
+                    <a:blip r:embed="rId72"/>
                     <a:stretch>
                       <a:fillRect/>
                     </a:stretch>
@@ -10711,7 +10697,7 @@
                     <pic:cNvPicPr/>
                   </pic:nvPicPr>
                   <pic:blipFill>
-                    <a:blip r:embed="rId63"/>
+                    <a:blip r:embed="rId52"/>
                     <a:stretch>
                       <a:fillRect/>
                     </a:stretch>
@@ -10752,7 +10738,7 @@
                     <pic:cNvPicPr/>
                   </pic:nvPicPr>
                   <pic:blipFill>
-                    <a:blip r:embed="rId66"/>
+                    <a:blip r:embed="rId55"/>
                     <a:stretch>
                       <a:fillRect/>
                     </a:stretch>
@@ -10793,11 +10779,11 @@
         <w:pStyle w:val="2"/>
         <w:ind w:left="705" w:hanging="720"/>
       </w:pPr>
-      <w:bookmarkStart w:id="13" w:name="_Toc9519550"/>
+      <w:bookmarkStart w:id="14" w:name="_Toc13758996"/>
       <w:r>
         <w:t>Assign Permission</w:t>
       </w:r>
-      <w:bookmarkEnd w:id="13"/>
+      <w:bookmarkEnd w:id="14"/>
       <w:r>
         <w:t xml:space="preserve"> </w:t>
       </w:r>
@@ -10868,7 +10854,7 @@
                     <pic:cNvPicPr/>
                   </pic:nvPicPr>
                   <pic:blipFill>
-                    <a:blip r:embed="rId85"/>
+                    <a:blip r:embed="rId73"/>
                     <a:stretch>
                       <a:fillRect/>
                     </a:stretch>
@@ -11059,7 +11045,7 @@
                     <pic:cNvPicPr/>
                   </pic:nvPicPr>
                   <pic:blipFill>
-                    <a:blip r:embed="rId86"/>
+                    <a:blip r:embed="rId74"/>
                     <a:stretch>
                       <a:fillRect/>
                     </a:stretch>
@@ -11211,7 +11197,7 @@
                           <pic:cNvPicPr/>
                         </pic:nvPicPr>
                         <pic:blipFill>
-                          <a:blip r:embed="rId87"/>
+                          <a:blip r:embed="rId75"/>
                           <a:stretch>
                             <a:fillRect/>
                           </a:stretch>
@@ -11232,7 +11218,7 @@
                           <pic:cNvPicPr/>
                         </pic:nvPicPr>
                         <pic:blipFill>
-                          <a:blip r:embed="rId88"/>
+                          <a:blip r:embed="rId76"/>
                           <a:stretch>
                             <a:fillRect/>
                           </a:stretch>
@@ -11255,8 +11241,8 @@
           </mc:Choice>
           <mc:Fallback>
             <w:pict>
-              <v:group id="Group 28242" o:spid="_x0000_s1049" style="position:absolute;left:0;text-align:left;margin-left:0;margin-top:-14.3pt;width:91.85pt;height:62.15pt;z-index:251666432;mso-position-horizontal-relative:text;mso-position-vertical-relative:text" coordsize="11666,7895" o:gfxdata="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">
-                <v:rect id="Rectangle 3894" o:spid="_x0000_s1050" style="position:absolute;top:6208;width:1687;height:2244;visibility:visible;mso-wrap-style:square;v-text-anchor:top" o:gfxdata="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" filled="f" stroked="f">
+              <v:group id="Group 28242" o:spid="_x0000_s1043" style="position:absolute;left:0;text-align:left;margin-left:0;margin-top:-14.3pt;width:91.85pt;height:62.15pt;z-index:251666432;mso-position-horizontal-relative:text;mso-position-vertical-relative:text" coordsize="11666,7895" o:gfxdata="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">
+                <v:rect id="Rectangle 3894" o:spid="_x0000_s1044" style="position:absolute;top:6208;width:1687;height:2244;visibility:visible;mso-wrap-style:square;v-text-anchor:top" o:gfxdata="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" filled="f" stroked="f">
                   <v:textbox inset="0,0,0,0">
                     <w:txbxContent>
                       <w:p>
@@ -11271,11 +11257,11 @@
                     </w:txbxContent>
                   </v:textbox>
                 </v:rect>
-                <v:shape id="Picture 1619" o:spid="_x0000_s1051" type="#_x0000_t75" style="position:absolute;left:190;width:10957;height:4145;visibility:visible;mso-wrap-style:square" o:gfxdata="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">
-                  <v:imagedata r:id="rId89" o:title=""/>
+                <v:shape id="Picture 1619" o:spid="_x0000_s1045" type="#_x0000_t75" style="position:absolute;left:190;width:10957;height:4145;visibility:visible;mso-wrap-style:square" o:gfxdata="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">
+                  <v:imagedata r:id="rId77" o:title=""/>
                 </v:shape>
-                <v:shape id="Picture 1623" o:spid="_x0000_s1052" type="#_x0000_t75" style="position:absolute;left:1462;top:5356;width:10204;height:2233;visibility:visible;mso-wrap-style:square" o:gfxdata="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">
-                  <v:imagedata r:id="rId90" o:title=""/>
+                <v:shape id="Picture 1623" o:spid="_x0000_s1046" type="#_x0000_t75" style="position:absolute;left:1462;top:5356;width:10204;height:2233;visibility:visible;mso-wrap-style:square" o:gfxdata="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">
+                  <v:imagedata r:id="rId78" o:title=""/>
                 </v:shape>
                 <w10:wrap type="square"/>
               </v:group>
@@ -11304,7 +11290,7 @@
                     <pic:cNvPicPr/>
                   </pic:nvPicPr>
                   <pic:blipFill>
-                    <a:blip r:embed="rId91"/>
+                    <a:blip r:embed="rId79"/>
                     <a:stretch>
                       <a:fillRect/>
                     </a:stretch>
@@ -11460,7 +11446,7 @@
                     <pic:cNvPicPr/>
                   </pic:nvPicPr>
                   <pic:blipFill>
-                    <a:blip r:embed="rId92"/>
+                    <a:blip r:embed="rId80"/>
                     <a:stretch>
                       <a:fillRect/>
                     </a:stretch>
@@ -11515,7 +11501,7 @@
                     <pic:cNvPicPr/>
                   </pic:nvPicPr>
                   <pic:blipFill>
-                    <a:blip r:embed="rId93"/>
+                    <a:blip r:embed="rId81"/>
                     <a:stretch>
                       <a:fillRect/>
                     </a:stretch>
@@ -11556,7 +11542,7 @@
                     <pic:cNvPicPr/>
                   </pic:nvPicPr>
                   <pic:blipFill>
-                    <a:blip r:embed="rId72"/>
+                    <a:blip r:embed="rId61"/>
                     <a:stretch>
                       <a:fillRect/>
                     </a:stretch>
@@ -11656,7 +11642,7 @@
                     <pic:cNvPicPr/>
                   </pic:nvPicPr>
                   <pic:blipFill>
-                    <a:blip r:embed="rId37"/>
+                    <a:blip r:embed="rId35"/>
                     <a:stretch>
                       <a:fillRect/>
                     </a:stretch>
@@ -11823,11 +11809,11 @@
         <w:pStyle w:val="2"/>
         <w:ind w:left="705" w:hanging="720"/>
       </w:pPr>
-      <w:bookmarkStart w:id="14" w:name="_Toc9519551"/>
+      <w:bookmarkStart w:id="15" w:name="_Toc13758997"/>
       <w:r>
         <w:t>Audit Trail</w:t>
       </w:r>
-      <w:bookmarkEnd w:id="14"/>
+      <w:bookmarkEnd w:id="15"/>
       <w:r>
         <w:t xml:space="preserve"> </w:t>
       </w:r>
@@ -11898,7 +11884,7 @@
                     <pic:cNvPicPr/>
                   </pic:nvPicPr>
                   <pic:blipFill>
-                    <a:blip r:embed="rId94"/>
+                    <a:blip r:embed="rId82"/>
                     <a:stretch>
                       <a:fillRect/>
                     </a:stretch>
@@ -11973,7 +11959,7 @@
                     <pic:cNvPicPr/>
                   </pic:nvPicPr>
                   <pic:blipFill>
-                    <a:blip r:embed="rId95"/>
+                    <a:blip r:embed="rId83"/>
                     <a:stretch>
                       <a:fillRect/>
                     </a:stretch>
@@ -12063,7 +12049,7 @@
                     <pic:cNvPicPr/>
                   </pic:nvPicPr>
                   <pic:blipFill>
-                    <a:blip r:embed="rId96"/>
+                    <a:blip r:embed="rId84"/>
                     <a:stretch>
                       <a:fillRect/>
                     </a:stretch>
@@ -12113,7 +12099,7 @@
                     <pic:cNvPicPr/>
                   </pic:nvPicPr>
                   <pic:blipFill>
-                    <a:blip r:embed="rId97"/>
+                    <a:blip r:embed="rId85"/>
                     <a:stretch>
                       <a:fillRect/>
                     </a:stretch>
@@ -12163,7 +12149,7 @@
                     <pic:cNvPicPr/>
                   </pic:nvPicPr>
                   <pic:blipFill>
-                    <a:blip r:embed="rId98"/>
+                    <a:blip r:embed="rId86"/>
                     <a:stretch>
                       <a:fillRect/>
                     </a:stretch>
@@ -12213,7 +12199,7 @@
                     <pic:cNvPicPr/>
                   </pic:nvPicPr>
                   <pic:blipFill>
-                    <a:blip r:embed="rId99"/>
+                    <a:blip r:embed="rId87"/>
                     <a:stretch>
                       <a:fillRect/>
                     </a:stretch>
@@ -12262,7 +12248,7 @@
                     <pic:cNvPicPr/>
                   </pic:nvPicPr>
                   <pic:blipFill>
-                    <a:blip r:embed="rId100"/>
+                    <a:blip r:embed="rId88"/>
                     <a:stretch>
                       <a:fillRect/>
                     </a:stretch>
@@ -12303,7 +12289,7 @@
                     <pic:cNvPicPr/>
                   </pic:nvPicPr>
                   <pic:blipFill>
-                    <a:blip r:embed="rId101"/>
+                    <a:blip r:embed="rId89"/>
                     <a:stretch>
                       <a:fillRect/>
                     </a:stretch>
@@ -12367,7 +12353,7 @@
                     <pic:cNvPicPr/>
                   </pic:nvPicPr>
                   <pic:blipFill>
-                    <a:blip r:embed="rId102"/>
+                    <a:blip r:embed="rId90"/>
                     <a:stretch>
                       <a:fillRect/>
                     </a:stretch>
@@ -12405,11 +12391,11 @@
         <w:pStyle w:val="2"/>
         <w:ind w:left="705" w:hanging="720"/>
       </w:pPr>
-      <w:bookmarkStart w:id="15" w:name="_Toc9519552"/>
+      <w:bookmarkStart w:id="16" w:name="_Toc13758998"/>
       <w:r>
         <w:t>Download Document</w:t>
       </w:r>
-      <w:bookmarkEnd w:id="15"/>
+      <w:bookmarkEnd w:id="16"/>
       <w:r>
         <w:t xml:space="preserve"> </w:t>
       </w:r>
@@ -12484,7 +12470,7 @@
                     <pic:cNvPicPr/>
                   </pic:nvPicPr>
                   <pic:blipFill>
-                    <a:blip r:embed="rId103"/>
+                    <a:blip r:embed="rId91"/>
                     <a:stretch>
                       <a:fillRect/>
                     </a:stretch>
@@ -12563,11 +12549,11 @@
         <w:pStyle w:val="2"/>
         <w:ind w:left="705" w:hanging="720"/>
       </w:pPr>
-      <w:bookmarkStart w:id="16" w:name="_Toc9519553"/>
+      <w:bookmarkStart w:id="17" w:name="_Toc13758999"/>
       <w:r>
         <w:t>Check-out / Check-in Document (Lock/Unlock)</w:t>
       </w:r>
-      <w:bookmarkEnd w:id="16"/>
+      <w:bookmarkEnd w:id="17"/>
       <w:r>
         <w:t xml:space="preserve"> </w:t>
       </w:r>
@@ -12711,7 +12697,7 @@
                           <pic:cNvPicPr/>
                         </pic:nvPicPr>
                         <pic:blipFill>
-                          <a:blip r:embed="rId104"/>
+                          <a:blip r:embed="rId92"/>
                           <a:stretch>
                             <a:fillRect/>
                           </a:stretch>
@@ -12732,7 +12718,7 @@
                           <pic:cNvPicPr/>
                         </pic:nvPicPr>
                         <pic:blipFill>
-                          <a:blip r:embed="rId105"/>
+                          <a:blip r:embed="rId93"/>
                           <a:stretch>
                             <a:fillRect/>
                           </a:stretch>
@@ -12755,8 +12741,8 @@
           </mc:Choice>
           <mc:Fallback>
             <w:pict>
-              <v:group id="Group 28675" o:spid="_x0000_s1053" style="position:absolute;left:0;text-align:left;margin-left:0;margin-top:-216.7pt;width:279.5pt;height:230pt;z-index:251667456;mso-position-horizontal-relative:text;mso-position-vertical-relative:text" coordsize="35493,29208" o:gfxdata="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">
-                <v:rect id="Rectangle 4057" o:spid="_x0000_s1054" style="position:absolute;top:27521;width:5971;height:2244;visibility:visible;mso-wrap-style:square;v-text-anchor:top" o:gfxdata="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" filled="f" stroked="f">
+              <v:group id="Group 28675" o:spid="_x0000_s1047" style="position:absolute;left:0;text-align:left;margin-left:0;margin-top:-216.7pt;width:279.5pt;height:230pt;z-index:251667456;mso-position-horizontal-relative:text;mso-position-vertical-relative:text" coordsize="35493,29208" o:gfxdata="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">
+                <v:rect id="Rectangle 4057" o:spid="_x0000_s1048" style="position:absolute;top:27521;width:5971;height:2244;visibility:visible;mso-wrap-style:square;v-text-anchor:top" o:gfxdata="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" filled="f" stroked="f">
                   <v:textbox inset="0,0,0,0">
                     <w:txbxContent>
                       <w:p>
@@ -12771,11 +12757,11 @@
                     </w:txbxContent>
                   </v:textbox>
                 </v:rect>
-                <v:shape id="Picture 1862" o:spid="_x0000_s1055" type="#_x0000_t75" style="position:absolute;left:190;width:35303;height:25839;visibility:visible;mso-wrap-style:square" o:gfxdata="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">
-                  <v:imagedata r:id="rId106" o:title=""/>
+                <v:shape id="Picture 1862" o:spid="_x0000_s1049" type="#_x0000_t75" style="position:absolute;left:190;width:35303;height:25839;visibility:visible;mso-wrap-style:square" o:gfxdata="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">
+                  <v:imagedata r:id="rId94" o:title=""/>
                 </v:shape>
-                <v:shape id="Picture 1864" o:spid="_x0000_s1056" type="#_x0000_t75" style="position:absolute;left:4488;top:26715;width:1981;height:2187;visibility:visible;mso-wrap-style:square" o:gfxdata="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">
-                  <v:imagedata r:id="rId107" o:title=""/>
+                <v:shape id="Picture 1864" o:spid="_x0000_s1050" type="#_x0000_t75" style="position:absolute;left:4488;top:26715;width:1981;height:2187;visibility:visible;mso-wrap-style:square" o:gfxdata="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">
+                  <v:imagedata r:id="rId95" o:title=""/>
                 </v:shape>
                 <w10:wrap type="square"/>
               </v:group>
@@ -12847,7 +12833,7 @@
                     <pic:cNvPicPr/>
                   </pic:nvPicPr>
                   <pic:blipFill>
-                    <a:blip r:embed="rId108"/>
+                    <a:blip r:embed="rId96"/>
                     <a:stretch>
                       <a:fillRect/>
                     </a:stretch>
@@ -12974,7 +12960,7 @@
                     <pic:cNvPicPr/>
                   </pic:nvPicPr>
                   <pic:blipFill>
-                    <a:blip r:embed="rId109"/>
+                    <a:blip r:embed="rId97"/>
                     <a:stretch>
                       <a:fillRect/>
                     </a:stretch>
@@ -13080,7 +13066,7 @@
                     <pic:cNvPicPr/>
                   </pic:nvPicPr>
                   <pic:blipFill>
-                    <a:blip r:embed="rId110"/>
+                    <a:blip r:embed="rId98"/>
                     <a:stretch>
                       <a:fillRect/>
                     </a:stretch>
@@ -13155,7 +13141,7 @@
                     <pic:cNvPicPr/>
                   </pic:nvPicPr>
                   <pic:blipFill>
-                    <a:blip r:embed="rId111"/>
+                    <a:blip r:embed="rId99"/>
                     <a:stretch>
                       <a:fillRect/>
                     </a:stretch>
@@ -13237,7 +13223,7 @@
                     <pic:cNvPicPr/>
                   </pic:nvPicPr>
                   <pic:blipFill>
-                    <a:blip r:embed="rId37"/>
+                    <a:blip r:embed="rId35"/>
                     <a:stretch>
                       <a:fillRect/>
                     </a:stretch>
@@ -13835,7 +13821,7 @@
         <w:pStyle w:val="2"/>
         <w:ind w:left="705" w:hanging="720"/>
       </w:pPr>
-      <w:bookmarkStart w:id="17" w:name="_Toc9519554"/>
+      <w:bookmarkStart w:id="18" w:name="_Toc13759000"/>
       <w:r>
         <w:t xml:space="preserve">Send Link </w:t>
       </w:r>
@@ -13847,7 +13833,7 @@
       <w:r>
         <w:t xml:space="preserve"> Email</w:t>
       </w:r>
-      <w:bookmarkEnd w:id="17"/>
+      <w:bookmarkEnd w:id="18"/>
       <w:r>
         <w:t xml:space="preserve"> </w:t>
       </w:r>
@@ -13956,7 +13942,7 @@
                           <pic:cNvPicPr/>
                         </pic:nvPicPr>
                         <pic:blipFill>
-                          <a:blip r:embed="rId112"/>
+                          <a:blip r:embed="rId100"/>
                           <a:stretch>
                             <a:fillRect/>
                           </a:stretch>
@@ -13977,7 +13963,7 @@
                           <pic:cNvPicPr/>
                         </pic:nvPicPr>
                         <pic:blipFill>
-                          <a:blip r:embed="rId113"/>
+                          <a:blip r:embed="rId101"/>
                           <a:stretch>
                             <a:fillRect/>
                           </a:stretch>
@@ -14000,8 +13986,8 @@
           </mc:Choice>
           <mc:Fallback>
             <w:pict>
-              <v:group id="Group 28782" o:spid="_x0000_s1057" style="width:408.6pt;height:504.8pt;mso-position-horizontal-relative:char;mso-position-vertical-relative:line" coordsize="51892,64107" o:gfxdata="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">
-                <v:rect id="Rectangle 2032" o:spid="_x0000_s1058" style="position:absolute;left:26289;top:14552;width:505;height:2244;visibility:visible;mso-wrap-style:square;v-text-anchor:top" o:gfxdata="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" filled="f" stroked="f">
+              <v:group id="Group 28782" o:spid="_x0000_s1051" style="width:408.6pt;height:504.8pt;mso-position-horizontal-relative:char;mso-position-vertical-relative:line" coordsize="51892,64107" o:gfxdata="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">
+                <v:rect id="Rectangle 2032" o:spid="_x0000_s1052" style="position:absolute;left:26289;top:14552;width:505;height:2244;visibility:visible;mso-wrap-style:square;v-text-anchor:top" o:gfxdata="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" filled="f" stroked="f">
                   <v:textbox inset="0,0,0,0">
                     <w:txbxContent>
                       <w:p>
@@ -14016,11 +14002,11 @@
                     </w:txbxContent>
                   </v:textbox>
                 </v:rect>
-                <v:shape id="Picture 2038" o:spid="_x0000_s1059" type="#_x0000_t75" style="position:absolute;width:26250;height:15918;visibility:visible;mso-wrap-style:square" o:gfxdata="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">
-                  <v:imagedata r:id="rId114" o:title=""/>
+                <v:shape id="Picture 2038" o:spid="_x0000_s1053" type="#_x0000_t75" style="position:absolute;width:26250;height:15918;visibility:visible;mso-wrap-style:square" o:gfxdata="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">
+                  <v:imagedata r:id="rId102" o:title=""/>
                 </v:shape>
-                <v:shape id="Picture 2040" o:spid="_x0000_s1060" type="#_x0000_t75" style="position:absolute;top:16794;width:51892;height:47313;visibility:visible;mso-wrap-style:square" o:gfxdata="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">
-                  <v:imagedata r:id="rId115" o:title=""/>
+                <v:shape id="Picture 2040" o:spid="_x0000_s1054" type="#_x0000_t75" style="position:absolute;top:16794;width:51892;height:47313;visibility:visible;mso-wrap-style:square" o:gfxdata="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">
+                  <v:imagedata r:id="rId103" o:title=""/>
                 </v:shape>
                 <w10:anchorlock/>
               </v:group>
@@ -14549,11 +14535,11 @@
         <w:pStyle w:val="2"/>
         <w:ind w:left="705" w:hanging="720"/>
       </w:pPr>
-      <w:bookmarkStart w:id="18" w:name="_Toc9519555"/>
+      <w:bookmarkStart w:id="19" w:name="_Toc13759001"/>
       <w:r>
         <w:t>Generate Barcode Label</w:t>
       </w:r>
-      <w:bookmarkEnd w:id="18"/>
+      <w:bookmarkEnd w:id="19"/>
       <w:r>
         <w:t xml:space="preserve"> </w:t>
       </w:r>
@@ -14632,11 +14618,11 @@
         <w:pStyle w:val="2"/>
         <w:ind w:left="705" w:hanging="720"/>
       </w:pPr>
-      <w:bookmarkStart w:id="19" w:name="_Toc9519556"/>
+      <w:bookmarkStart w:id="20" w:name="_Toc13759002"/>
       <w:r>
         <w:t>Properties</w:t>
       </w:r>
-      <w:bookmarkEnd w:id="19"/>
+      <w:bookmarkEnd w:id="20"/>
       <w:r>
         <w:t xml:space="preserve"> </w:t>
       </w:r>
@@ -14707,7 +14693,7 @@
                     <pic:cNvPicPr/>
                   </pic:nvPicPr>
                   <pic:blipFill>
-                    <a:blip r:embed="rId116"/>
+                    <a:blip r:embed="rId104"/>
                     <a:stretch>
                       <a:fillRect/>
                     </a:stretch>
@@ -14746,7 +14732,7 @@
         <w:spacing w:after="161"/>
         <w:ind w:left="779" w:hanging="794"/>
       </w:pPr>
-      <w:bookmarkStart w:id="20" w:name="_Toc9519557"/>
+      <w:bookmarkStart w:id="21" w:name="_Toc13759003"/>
       <w:r>
         <w:rPr>
           <w:rFonts w:ascii="Arial" w:eastAsia="Arial" w:hAnsi="Arial" w:cs="Arial"/>
@@ -14756,7 +14742,7 @@
         </w:rPr>
         <w:t>Folder Properties</w:t>
       </w:r>
-      <w:bookmarkEnd w:id="20"/>
+      <w:bookmarkEnd w:id="21"/>
       <w:r>
         <w:rPr>
           <w:rFonts w:ascii="Arial" w:eastAsia="Arial" w:hAnsi="Arial" w:cs="Arial"/>
@@ -14800,7 +14786,7 @@
                     <pic:cNvPicPr/>
                   </pic:nvPicPr>
                   <pic:blipFill>
-                    <a:blip r:embed="rId117"/>
+                    <a:blip r:embed="rId105"/>
                     <a:stretch>
                       <a:fillRect/>
                     </a:stretch>
@@ -14938,7 +14924,7 @@
                     <pic:cNvPicPr/>
                   </pic:nvPicPr>
                   <pic:blipFill>
-                    <a:blip r:embed="rId37"/>
+                    <a:blip r:embed="rId35"/>
                     <a:stretch>
                       <a:fillRect/>
                     </a:stretch>
@@ -15751,7 +15737,7 @@
         <w:spacing w:after="161"/>
         <w:ind w:left="851" w:hanging="866"/>
       </w:pPr>
-      <w:bookmarkStart w:id="21" w:name="_Toc9519558"/>
+      <w:bookmarkStart w:id="22" w:name="_Toc13759004"/>
       <w:r>
         <w:rPr>
           <w:rFonts w:ascii="Arial" w:eastAsia="Arial" w:hAnsi="Arial" w:cs="Arial"/>
@@ -15761,7 +15747,7 @@
         </w:rPr>
         <w:t>Document Properties</w:t>
       </w:r>
-      <w:bookmarkEnd w:id="21"/>
+      <w:bookmarkEnd w:id="22"/>
       <w:r>
         <w:rPr>
           <w:rFonts w:ascii="Arial" w:eastAsia="Arial" w:hAnsi="Arial" w:cs="Arial"/>
@@ -15796,7 +15782,7 @@
                     <pic:cNvPicPr/>
                   </pic:nvPicPr>
                   <pic:blipFill>
-                    <a:blip r:embed="rId118"/>
+                    <a:blip r:embed="rId106"/>
                     <a:stretch>
                       <a:fillRect/>
                     </a:stretch>
@@ -15918,7 +15904,7 @@
                     <pic:cNvPicPr/>
                   </pic:nvPicPr>
                   <pic:blipFill>
-                    <a:blip r:embed="rId37"/>
+                    <a:blip r:embed="rId35"/>
                     <a:stretch>
                       <a:fillRect/>
                     </a:stretch>
@@ -17014,7 +17000,7 @@
         <w:spacing w:after="161"/>
         <w:ind w:left="852" w:hanging="867"/>
       </w:pPr>
-      <w:bookmarkStart w:id="22" w:name="_Toc9519559"/>
+      <w:bookmarkStart w:id="23" w:name="_Toc13759005"/>
       <w:r>
         <w:rPr>
           <w:rFonts w:ascii="Arial" w:eastAsia="Arial" w:hAnsi="Arial" w:cs="Arial"/>
@@ -17024,7 +17010,7 @@
         </w:rPr>
         <w:t>Shortcut Properties</w:t>
       </w:r>
-      <w:bookmarkEnd w:id="22"/>
+      <w:bookmarkEnd w:id="23"/>
       <w:r>
         <w:rPr>
           <w:rFonts w:ascii="Arial" w:eastAsia="Arial" w:hAnsi="Arial" w:cs="Arial"/>
@@ -17137,7 +17123,7 @@
                           <pic:cNvPicPr/>
                         </pic:nvPicPr>
                         <pic:blipFill>
-                          <a:blip r:embed="rId119"/>
+                          <a:blip r:embed="rId107"/>
                           <a:stretch>
                             <a:fillRect/>
                           </a:stretch>
@@ -17158,7 +17144,7 @@
                           <pic:cNvPicPr/>
                         </pic:nvPicPr>
                         <pic:blipFill>
-                          <a:blip r:embed="rId37"/>
+                          <a:blip r:embed="rId35"/>
                           <a:stretch>
                             <a:fillRect/>
                           </a:stretch>
@@ -17202,8 +17188,8 @@
           </mc:Choice>
           <mc:Fallback>
             <w:pict>
-              <v:group id="Group 29023" o:spid="_x0000_s1061" style="width:434.55pt;height:318.95pt;mso-position-horizontal-relative:char;mso-position-vertical-relative:line" coordsize="55188,40507" o:gfxdata="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">
-                <v:rect id="Rectangle 4296" o:spid="_x0000_s1062" style="position:absolute;top:38342;width:54493;height:2244;visibility:visible;mso-wrap-style:square;v-text-anchor:top" o:gfxdata="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" filled="f" stroked="f">
+              <v:group id="Group 29023" o:spid="_x0000_s1055" style="width:434.55pt;height:318.95pt;mso-position-horizontal-relative:char;mso-position-vertical-relative:line" coordsize="55188,40507" o:gfxdata="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">
+                <v:rect id="Rectangle 4296" o:spid="_x0000_s1056" style="position:absolute;top:38342;width:54493;height:2244;visibility:visible;mso-wrap-style:square;v-text-anchor:top" o:gfxdata="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" filled="f" stroked="f">
                   <v:textbox inset="0,0,0,0">
                     <w:txbxContent>
                       <w:p>
@@ -17218,7 +17204,7 @@
                     </w:txbxContent>
                   </v:textbox>
                 </v:rect>
-                <v:rect id="Rectangle 4301" o:spid="_x0000_s1063" style="position:absolute;left:46300;top:38342;width:11821;height:2244;visibility:visible;mso-wrap-style:square;v-text-anchor:top" o:gfxdata="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" filled="f" stroked="f">
+                <v:rect id="Rectangle 4301" o:spid="_x0000_s1057" style="position:absolute;left:46300;top:38342;width:11821;height:2244;visibility:visible;mso-wrap-style:square;v-text-anchor:top" o:gfxdata="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" filled="f" stroked="f">
                   <v:textbox inset="0,0,0,0">
                     <w:txbxContent>
                       <w:p>
@@ -17233,14 +17219,14 @@
                     </w:txbxContent>
                   </v:textbox>
                 </v:rect>
-                <v:shape id="Picture 2518" o:spid="_x0000_s1064" type="#_x0000_t75" style="position:absolute;left:190;width:54864;height:36461;visibility:visible;mso-wrap-style:square" o:gfxdata="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">
-                  <v:imagedata r:id="rId120" o:title=""/>
+                <v:shape id="Picture 2518" o:spid="_x0000_s1058" type="#_x0000_t75" style="position:absolute;left:190;width:54864;height:36461;visibility:visible;mso-wrap-style:square" o:gfxdata="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">
+                  <v:imagedata r:id="rId108" o:title=""/>
                 </v:shape>
-                <v:shape id="Picture 2520" o:spid="_x0000_s1065" type="#_x0000_t75" style="position:absolute;left:41163;top:37338;width:5044;height:2385;visibility:visible;mso-wrap-style:square" o:gfxdata="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">
-                  <v:imagedata r:id="rId121" o:title=""/>
+                <v:shape id="Picture 2520" o:spid="_x0000_s1059" type="#_x0000_t75" style="position:absolute;left:41163;top:37338;width:5044;height:2385;visibility:visible;mso-wrap-style:square" o:gfxdata="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">
+                  <v:imagedata r:id="rId109" o:title=""/>
                 </v:shape>
-                <v:shape id="Picture 2522" o:spid="_x0000_s1066" type="#_x0000_t75" style="position:absolute;left:5898;top:37779;width:4846;height:2728;visibility:visible;mso-wrap-style:square" o:gfxdata="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">
-                  <v:imagedata r:id="rId24" o:title=""/>
+                <v:shape id="Picture 2522" o:spid="_x0000_s1060" type="#_x0000_t75" style="position:absolute;left:5898;top:37779;width:4846;height:2728;visibility:visible;mso-wrap-style:square" o:gfxdata="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">
+                  <v:imagedata r:id="rId110" o:title=""/>
                 </v:shape>
                 <w10:anchorlock/>
               </v:group>
@@ -18070,11 +18056,11 @@
         <w:pStyle w:val="1"/>
         <w:ind w:left="417" w:hanging="432"/>
       </w:pPr>
-      <w:bookmarkStart w:id="23" w:name="_Toc9519560"/>
+      <w:bookmarkStart w:id="24" w:name="_Toc13759006"/>
       <w:r>
         <w:t>Searching</w:t>
       </w:r>
-      <w:bookmarkEnd w:id="23"/>
+      <w:bookmarkEnd w:id="24"/>
       <w:r>
         <w:t xml:space="preserve"> </w:t>
       </w:r>
@@ -18121,7 +18107,7 @@
                     <pic:cNvPicPr/>
                   </pic:nvPicPr>
                   <pic:blipFill>
-                    <a:blip r:embed="rId122"/>
+                    <a:blip r:embed="rId111"/>
                     <a:stretch>
                       <a:fillRect/>
                     </a:stretch>
@@ -18229,7 +18215,7 @@
                           <pic:cNvPicPr/>
                         </pic:nvPicPr>
                         <pic:blipFill>
-                          <a:blip r:embed="rId123"/>
+                          <a:blip r:embed="rId112"/>
                           <a:stretch>
                             <a:fillRect/>
                           </a:stretch>
@@ -18252,8 +18238,8 @@
           </mc:Choice>
           <mc:Fallback>
             <w:pict>
-              <v:group id="Group 28920" o:spid="_x0000_s1067" style="width:189.35pt;height:15.9pt;mso-position-horizontal-relative:char;mso-position-vertical-relative:line" coordsize="24048,2019" o:gfxdata="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">
-                <v:rect id="Rectangle 2672" o:spid="_x0000_s1068" style="position:absolute;left:487;top:150;width:506;height:2244;visibility:visible;mso-wrap-style:square;v-text-anchor:top" o:gfxdata="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" filled="f" stroked="f">
+              <v:group id="Group 28920" o:spid="_x0000_s1061" style="width:189.35pt;height:15.9pt;mso-position-horizontal-relative:char;mso-position-vertical-relative:line" coordsize="24048,2019" o:gfxdata="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">
+                <v:rect id="Rectangle 2672" o:spid="_x0000_s1062" style="position:absolute;left:487;top:150;width:506;height:2244;visibility:visible;mso-wrap-style:square;v-text-anchor:top" o:gfxdata="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" filled="f" stroked="f">
                   <v:textbox inset="0,0,0,0">
                     <w:txbxContent>
                       <w:p>
@@ -18271,8 +18257,8 @@
                     </w:txbxContent>
                   </v:textbox>
                 </v:rect>
-                <v:shape id="Picture 2714" o:spid="_x0000_s1069" type="#_x0000_t75" style="position:absolute;width:24048;height:2019;visibility:visible;mso-wrap-style:square" o:gfxdata="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">
-                  <v:imagedata r:id="rId124" o:title=""/>
+                <v:shape id="Picture 2714" o:spid="_x0000_s1063" type="#_x0000_t75" style="position:absolute;width:24048;height:2019;visibility:visible;mso-wrap-style:square" o:gfxdata="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">
+                  <v:imagedata r:id="rId113" o:title=""/>
                 </v:shape>
                 <w10:anchorlock/>
               </v:group>
@@ -18472,7 +18458,7 @@
                           <pic:cNvPicPr/>
                         </pic:nvPicPr>
                         <pic:blipFill>
-                          <a:blip r:embed="rId125"/>
+                          <a:blip r:embed="rId114"/>
                           <a:stretch>
                             <a:fillRect/>
                           </a:stretch>
@@ -18493,7 +18479,7 @@
                           <pic:cNvPicPr/>
                         </pic:nvPicPr>
                         <pic:blipFill>
-                          <a:blip r:embed="rId126"/>
+                          <a:blip r:embed="rId115"/>
                           <a:stretch>
                             <a:fillRect/>
                           </a:stretch>
@@ -18514,7 +18500,7 @@
                           <pic:cNvPicPr/>
                         </pic:nvPicPr>
                         <pic:blipFill>
-                          <a:blip r:embed="rId127"/>
+                          <a:blip r:embed="rId116"/>
                           <a:stretch>
                             <a:fillRect/>
                           </a:stretch>
@@ -18537,8 +18523,8 @@
           </mc:Choice>
           <mc:Fallback>
             <w:pict>
-              <v:group id="Group 28921" o:spid="_x0000_s1070" style="width:191.3pt;height:56.75pt;mso-position-horizontal-relative:char;mso-position-vertical-relative:line" coordsize="24292,7210" o:gfxdata="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">
-                <v:rect id="Rectangle 2677" o:spid="_x0000_s1071" style="position:absolute;left:762;top:265;width:505;height:2243;visibility:visible;mso-wrap-style:square;v-text-anchor:top" o:gfxdata="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" filled="f" stroked="f">
+              <v:group id="Group 28921" o:spid="_x0000_s1064" style="width:191.3pt;height:56.75pt;mso-position-horizontal-relative:char;mso-position-vertical-relative:line" coordsize="24292,7210" o:gfxdata="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">
+                <v:rect id="Rectangle 2677" o:spid="_x0000_s1065" style="position:absolute;left:762;top:265;width:505;height:2243;visibility:visible;mso-wrap-style:square;v-text-anchor:top" o:gfxdata="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" filled="f" stroked="f">
                   <v:textbox inset="0,0,0,0">
                     <w:txbxContent>
                       <w:p>
@@ -18556,7 +18542,7 @@
                     </w:txbxContent>
                   </v:textbox>
                 </v:rect>
-                <v:rect id="Rectangle 2678" o:spid="_x0000_s1072" style="position:absolute;left:762;top:2894;width:2137;height:2243;visibility:visible;mso-wrap-style:square;v-text-anchor:top" o:gfxdata="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" filled="f" stroked="f">
+                <v:rect id="Rectangle 2678" o:spid="_x0000_s1066" style="position:absolute;left:762;top:2894;width:2137;height:2243;visibility:visible;mso-wrap-style:square;v-text-anchor:top" o:gfxdata="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" filled="f" stroked="f">
                   <v:textbox inset="0,0,0,0">
                     <w:txbxContent>
                       <w:p>
@@ -18574,7 +18560,7 @@
                     </w:txbxContent>
                   </v:textbox>
                 </v:rect>
-                <v:rect id="Rectangle 2679" o:spid="_x0000_s1073" style="position:absolute;left:762;top:5522;width:505;height:2244;visibility:visible;mso-wrap-style:square;v-text-anchor:top" o:gfxdata="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" filled="f" stroked="f">
+                <v:rect id="Rectangle 2679" o:spid="_x0000_s1067" style="position:absolute;left:762;top:5522;width:505;height:2244;visibility:visible;mso-wrap-style:square;v-text-anchor:top" o:gfxdata="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" filled="f" stroked="f">
                   <v:textbox inset="0,0,0,0">
                     <w:txbxContent>
                       <w:p>
@@ -18592,14 +18578,14 @@
                     </w:txbxContent>
                   </v:textbox>
                 </v:rect>
-                <v:shape id="Picture 2716" o:spid="_x0000_s1074" type="#_x0000_t75" style="position:absolute;width:24079;height:2316;visibility:visible;mso-wrap-style:square" o:gfxdata="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">
-                  <v:imagedata r:id="rId128" o:title=""/>
+                <v:shape id="Picture 2716" o:spid="_x0000_s1068" type="#_x0000_t75" style="position:absolute;width:24079;height:2316;visibility:visible;mso-wrap-style:square" o:gfxdata="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">
+                  <v:imagedata r:id="rId117" o:title=""/>
                 </v:shape>
-                <v:shape id="Picture 2718" o:spid="_x0000_s1075" type="#_x0000_t75" style="position:absolute;top:2316;width:24292;height:2454;visibility:visible;mso-wrap-style:square" o:gfxdata="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">
-                  <v:imagedata r:id="rId129" o:title=""/>
+                <v:shape id="Picture 2718" o:spid="_x0000_s1069" type="#_x0000_t75" style="position:absolute;top:2316;width:24292;height:2454;visibility:visible;mso-wrap-style:square" o:gfxdata="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">
+                  <v:imagedata r:id="rId118" o:title=""/>
                 </v:shape>
-                <v:shape id="Picture 2720" o:spid="_x0000_s1076" type="#_x0000_t75" style="position:absolute;top:4259;width:24018;height:2591;visibility:visible;mso-wrap-style:square" o:gfxdata="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">
-                  <v:imagedata r:id="rId130" o:title=""/>
+                <v:shape id="Picture 2720" o:spid="_x0000_s1070" type="#_x0000_t75" style="position:absolute;top:4259;width:24018;height:2591;visibility:visible;mso-wrap-style:square" o:gfxdata="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">
+                  <v:imagedata r:id="rId119" o:title=""/>
                 </v:shape>
                 <w10:anchorlock/>
               </v:group>
@@ -18783,7 +18769,7 @@
                           <pic:cNvPicPr/>
                         </pic:nvPicPr>
                         <pic:blipFill>
-                          <a:blip r:embed="rId131"/>
+                          <a:blip r:embed="rId120"/>
                           <a:stretch>
                             <a:fillRect/>
                           </a:stretch>
@@ -18883,11 +18869,11 @@
         <w:pStyle w:val="2"/>
         <w:ind w:left="562" w:hanging="577"/>
       </w:pPr>
-      <w:bookmarkStart w:id="24" w:name="_Toc9519561"/>
+      <w:bookmarkStart w:id="25" w:name="_Toc13759007"/>
       <w:r>
         <w:t>Advance Search</w:t>
       </w:r>
-      <w:bookmarkEnd w:id="24"/>
+      <w:bookmarkEnd w:id="25"/>
       <w:r>
         <w:t xml:space="preserve"> </w:t>
       </w:r>
@@ -18989,7 +18975,7 @@
         <w:spacing w:after="161"/>
         <w:ind w:left="705" w:hanging="720"/>
       </w:pPr>
-      <w:bookmarkStart w:id="25" w:name="_Toc9519562"/>
+      <w:bookmarkStart w:id="26" w:name="_Toc13759008"/>
       <w:r>
         <w:rPr>
           <w:rFonts w:ascii="Arial" w:eastAsia="Arial" w:hAnsi="Arial" w:cs="Arial"/>
@@ -18999,7 +18985,7 @@
         </w:rPr>
         <w:t>Document Search</w:t>
       </w:r>
-      <w:bookmarkEnd w:id="25"/>
+      <w:bookmarkEnd w:id="26"/>
       <w:r>
         <w:rPr>
           <w:rFonts w:ascii="Arial" w:eastAsia="Arial" w:hAnsi="Arial" w:cs="Arial"/>
@@ -19182,8 +19168,8 @@
           </mc:Choice>
           <mc:Fallback>
             <w:pict>
-              <v:group id="Group 29276" o:spid="_x0000_s1077" style="width:433.5pt;height:299.2pt;mso-position-horizontal-relative:char;mso-position-vertical-relative:line" coordsize="55054,38000" o:gfxdata="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">
-                <v:rect id="Rectangle 4409" o:spid="_x0000_s1078" style="position:absolute;top:1095;width:42167;height:2244;visibility:visible;mso-wrap-style:square;v-text-anchor:top" o:gfxdata="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" filled="f" stroked="f">
+              <v:group id="Group 29276" o:spid="_x0000_s1071" style="width:433.5pt;height:299.2pt;mso-position-horizontal-relative:char;mso-position-vertical-relative:line" coordsize="55054,38000" o:gfxdata="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">
+                <v:rect id="Rectangle 4409" o:spid="_x0000_s1072" style="position:absolute;top:1095;width:42167;height:2244;visibility:visible;mso-wrap-style:square;v-text-anchor:top" o:gfxdata="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" filled="f" stroked="f">
                   <v:textbox inset="0,0,0,0">
                     <w:txbxContent>
                       <w:p>
@@ -19198,7 +19184,7 @@
                     </w:txbxContent>
                   </v:textbox>
                 </v:rect>
-                <v:rect id="Rectangle 4410" o:spid="_x0000_s1079" style="position:absolute;left:36087;top:1095;width:18635;height:2244;visibility:visible;mso-wrap-style:square;v-text-anchor:top" o:gfxdata="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" filled="f" stroked="f">
+                <v:rect id="Rectangle 4410" o:spid="_x0000_s1073" style="position:absolute;left:36087;top:1095;width:18635;height:2244;visibility:visible;mso-wrap-style:square;v-text-anchor:top" o:gfxdata="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" filled="f" stroked="f">
                   <v:textbox inset="0,0,0,0">
                     <w:txbxContent>
                       <w:p>
@@ -19213,10 +19199,10 @@
                     </w:txbxContent>
                   </v:textbox>
                 </v:rect>
-                <v:shape id="Picture 2748" o:spid="_x0000_s1080" type="#_x0000_t75" style="position:absolute;left:31699;width:4297;height:2385;visibility:visible;mso-wrap-style:square" o:gfxdata="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">
+                <v:shape id="Picture 2748" o:spid="_x0000_s1074" type="#_x0000_t75" style="position:absolute;left:31699;width:4297;height:2385;visibility:visible;mso-wrap-style:square" o:gfxdata="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">
                   <v:imagedata r:id="rId136" o:title=""/>
                 </v:shape>
-                <v:shape id="Picture 2750" o:spid="_x0000_s1081" type="#_x0000_t75" style="position:absolute;left:190;top:3680;width:54864;height:34320;visibility:visible;mso-wrap-style:square" o:gfxdata="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">
+                <v:shape id="Picture 2750" o:spid="_x0000_s1075" type="#_x0000_t75" style="position:absolute;left:190;top:3680;width:54864;height:34320;visibility:visible;mso-wrap-style:square" o:gfxdata="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">
                   <v:imagedata r:id="rId137" o:title=""/>
                 </v:shape>
                 <w10:anchorlock/>
@@ -19248,7 +19234,7 @@
         <w:spacing w:after="161"/>
         <w:ind w:left="705" w:hanging="720"/>
       </w:pPr>
-      <w:bookmarkStart w:id="26" w:name="_Toc9519563"/>
+      <w:bookmarkStart w:id="27" w:name="_Toc13759009"/>
       <w:r>
         <w:rPr>
           <w:rFonts w:ascii="Arial" w:eastAsia="Arial" w:hAnsi="Arial" w:cs="Arial"/>
@@ -19258,7 +19244,7 @@
         </w:rPr>
         <w:t>Category Search</w:t>
       </w:r>
-      <w:bookmarkEnd w:id="26"/>
+      <w:bookmarkEnd w:id="27"/>
       <w:r>
         <w:rPr>
           <w:rFonts w:ascii="Arial" w:eastAsia="Arial" w:hAnsi="Arial" w:cs="Arial"/>
@@ -19563,8 +19549,8 @@
           </mc:Choice>
           <mc:Fallback>
             <w:pict>
-              <v:group id="Group 29329" o:spid="_x0000_s1082" style="width:433.5pt;height:295.45pt;mso-position-horizontal-relative:char;mso-position-vertical-relative:line" coordsize="55054,37520" o:gfxdata="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">
-                <v:rect id="Rectangle 2783" o:spid="_x0000_s1083" style="position:absolute;left:48654;top:608;width:505;height:2243;visibility:visible;mso-wrap-style:square;v-text-anchor:top" o:gfxdata="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" filled="f" stroked="f">
+              <v:group id="Group 29329" o:spid="_x0000_s1076" style="width:433.5pt;height:295.45pt;mso-position-horizontal-relative:char;mso-position-vertical-relative:line" coordsize="55054,37520" o:gfxdata="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">
+                <v:rect id="Rectangle 2783" o:spid="_x0000_s1077" style="position:absolute;left:48654;top:608;width:505;height:2243;visibility:visible;mso-wrap-style:square;v-text-anchor:top" o:gfxdata="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" filled="f" stroked="f">
                   <v:textbox inset="0,0,0,0">
                     <w:txbxContent>
                       <w:p>
@@ -19579,10 +19565,10 @@
                     </w:txbxContent>
                   </v:textbox>
                 </v:rect>
-                <v:shape id="Picture 2791" o:spid="_x0000_s1084" type="#_x0000_t75" style="position:absolute;width:48653;height:1981;visibility:visible;mso-wrap-style:square" o:gfxdata="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">
+                <v:shape id="Picture 2791" o:spid="_x0000_s1078" type="#_x0000_t75" style="position:absolute;width:48653;height:1981;visibility:visible;mso-wrap-style:square" o:gfxdata="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">
                   <v:imagedata r:id="rId141" o:title=""/>
                 </v:shape>
-                <v:shape id="Picture 2793" o:spid="_x0000_s1085" type="#_x0000_t75" style="position:absolute;left:190;top:2857;width:54864;height:34663;visibility:visible;mso-wrap-style:square" o:gfxdata="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">
+                <v:shape id="Picture 2793" o:spid="_x0000_s1079" type="#_x0000_t75" style="position:absolute;left:190;top:2857;width:54864;height:34663;visibility:visible;mso-wrap-style:square" o:gfxdata="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">
                   <v:imagedata r:id="rId142" o:title=""/>
                 </v:shape>
                 <w10:anchorlock/>
@@ -19610,7 +19596,7 @@
         <w:spacing w:after="161"/>
         <w:ind w:left="705" w:hanging="720"/>
       </w:pPr>
-      <w:bookmarkStart w:id="27" w:name="_Toc9519564"/>
+      <w:bookmarkStart w:id="28" w:name="_Toc13759010"/>
       <w:r>
         <w:rPr>
           <w:rFonts w:ascii="Arial" w:eastAsia="Arial" w:hAnsi="Arial" w:cs="Arial"/>
@@ -19620,7 +19606,7 @@
         </w:rPr>
         <w:t>Full Text Search</w:t>
       </w:r>
-      <w:bookmarkEnd w:id="27"/>
+      <w:bookmarkEnd w:id="28"/>
       <w:r>
         <w:rPr>
           <w:rFonts w:ascii="Arial" w:eastAsia="Arial" w:hAnsi="Arial" w:cs="Arial"/>
@@ -19860,11 +19846,11 @@
         <w:spacing w:after="355"/>
         <w:ind w:left="417" w:hanging="432"/>
       </w:pPr>
-      <w:bookmarkStart w:id="28" w:name="_Toc9519565"/>
+      <w:bookmarkStart w:id="29" w:name="_Toc13759011"/>
       <w:r>
         <w:t>System Functions</w:t>
       </w:r>
-      <w:bookmarkEnd w:id="28"/>
+      <w:bookmarkEnd w:id="29"/>
       <w:r>
         <w:t xml:space="preserve"> </w:t>
       </w:r>
@@ -19874,11 +19860,11 @@
         <w:pStyle w:val="2"/>
         <w:ind w:left="561" w:hanging="576"/>
       </w:pPr>
-      <w:bookmarkStart w:id="29" w:name="_Toc9519566"/>
+      <w:bookmarkStart w:id="30" w:name="_Toc13759012"/>
       <w:r>
         <w:t>Change Personal Profile</w:t>
       </w:r>
-      <w:bookmarkEnd w:id="29"/>
+      <w:bookmarkEnd w:id="30"/>
       <w:r>
         <w:t xml:space="preserve"> </w:t>
       </w:r>
@@ -20129,7 +20115,7 @@
                     <pic:cNvPicPr/>
                   </pic:nvPicPr>
                   <pic:blipFill>
-                    <a:blip r:embed="rId37"/>
+                    <a:blip r:embed="rId35"/>
                     <a:stretch>
                       <a:fillRect/>
                     </a:stretch>
@@ -20161,6 +20147,33 @@
       <w:r>
         <w:t xml:space="preserve"> </w:t>
       </w:r>
+    </w:p>
+    <w:p>
+      <w:pPr>
+        <w:spacing w:after="114" w:line="259" w:lineRule="auto"/>
+        <w:ind w:left="0" w:firstLine="0"/>
+        <w:rPr>
+          <w:rFonts w:eastAsiaTheme="minorEastAsia"/>
+        </w:rPr>
+      </w:pPr>
+    </w:p>
+    <w:p>
+      <w:pPr>
+        <w:spacing w:after="114" w:line="259" w:lineRule="auto"/>
+        <w:ind w:left="0" w:firstLine="0"/>
+        <w:rPr>
+          <w:rFonts w:eastAsiaTheme="minorEastAsia"/>
+        </w:rPr>
+      </w:pPr>
+    </w:p>
+    <w:p>
+      <w:pPr>
+        <w:spacing w:after="114" w:line="259" w:lineRule="auto"/>
+        <w:ind w:left="0" w:firstLine="0"/>
+        <w:rPr>
+          <w:rFonts w:eastAsiaTheme="minorEastAsia"/>
+        </w:rPr>
+      </w:pPr>
     </w:p>
     <w:p>
       <w:pPr>
@@ -21254,8 +21267,6 @@
       <w:r>
         <w:t xml:space="preserve"> section and click the </w:t>
       </w:r>
-      <w:bookmarkStart w:id="30" w:name="_GoBack"/>
-      <w:bookmarkEnd w:id="30"/>
       <w:r>
         <w:rPr>
           <w:b/>
@@ -21436,7 +21447,7 @@
                     <pic:cNvPicPr/>
                   </pic:nvPicPr>
                   <pic:blipFill>
-                    <a:blip r:embed="rId37"/>
+                    <a:blip r:embed="rId35"/>
                     <a:stretch>
                       <a:fillRect/>
                     </a:stretch>
@@ -21810,14 +21821,27 @@
       </w:rPr>
       <w:t xml:space="preserve"> of </w:t>
     </w:r>
-    <w:fldSimple w:instr=" NUMPAGES   \* MERGEFORMAT ">
-      <w:r>
-        <w:rPr>
-          <w:sz w:val="20"/>
-        </w:rPr>
-        <w:t>48</w:t>
-      </w:r>
-    </w:fldSimple>
+    <w:r>
+      <w:fldChar w:fldCharType="begin"/>
+    </w:r>
+    <w:r>
+      <w:instrText xml:space="preserve"> NUMPAGES   \* MERGEFORMAT </w:instrText>
+    </w:r>
+    <w:r>
+      <w:fldChar w:fldCharType="separate"/>
+    </w:r>
+    <w:r>
+      <w:rPr>
+        <w:sz w:val="20"/>
+      </w:rPr>
+      <w:t>48</w:t>
+    </w:r>
+    <w:r>
+      <w:rPr>
+        <w:sz w:val="20"/>
+      </w:rPr>
+      <w:fldChar w:fldCharType="end"/>
+    </w:r>
     <w:r>
       <w:t xml:space="preserve"> </w:t>
     </w:r>
@@ -21872,14 +21896,27 @@
       </w:rPr>
       <w:t xml:space="preserve"> of </w:t>
     </w:r>
-    <w:fldSimple w:instr=" NUMPAGES   \* MERGEFORMAT ">
-      <w:r>
-        <w:rPr>
-          <w:sz w:val="20"/>
-        </w:rPr>
-        <w:t>48</w:t>
-      </w:r>
-    </w:fldSimple>
+    <w:r>
+      <w:fldChar w:fldCharType="begin"/>
+    </w:r>
+    <w:r>
+      <w:instrText xml:space="preserve"> NUMPAGES   \* MERGEFORMAT </w:instrText>
+    </w:r>
+    <w:r>
+      <w:fldChar w:fldCharType="separate"/>
+    </w:r>
+    <w:r>
+      <w:rPr>
+        <w:sz w:val="20"/>
+      </w:rPr>
+      <w:t>48</w:t>
+    </w:r>
+    <w:r>
+      <w:rPr>
+        <w:sz w:val="20"/>
+      </w:rPr>
+      <w:fldChar w:fldCharType="end"/>
+    </w:r>
     <w:r>
       <w:t xml:space="preserve"> </w:t>
     </w:r>
@@ -21945,14 +21982,27 @@
       </w:rPr>
       <w:t xml:space="preserve"> of </w:t>
     </w:r>
-    <w:fldSimple w:instr=" NUMPAGES   \* MERGEFORMAT ">
-      <w:r>
-        <w:rPr>
-          <w:sz w:val="20"/>
-        </w:rPr>
-        <w:t>48</w:t>
-      </w:r>
-    </w:fldSimple>
+    <w:r>
+      <w:fldChar w:fldCharType="begin"/>
+    </w:r>
+    <w:r>
+      <w:instrText xml:space="preserve"> NUMPAGES   \* MERGEFORMAT </w:instrText>
+    </w:r>
+    <w:r>
+      <w:fldChar w:fldCharType="separate"/>
+    </w:r>
+    <w:r>
+      <w:rPr>
+        <w:sz w:val="20"/>
+      </w:rPr>
+      <w:t>48</w:t>
+    </w:r>
+    <w:r>
+      <w:rPr>
+        <w:sz w:val="20"/>
+      </w:rPr>
+      <w:fldChar w:fldCharType="end"/>
+    </w:r>
     <w:r>
       <w:t xml:space="preserve"> </w:t>
     </w:r>
@@ -22007,14 +22057,27 @@
       </w:rPr>
       <w:t xml:space="preserve"> of </w:t>
     </w:r>
-    <w:fldSimple w:instr=" NUMPAGES   \* MERGEFORMAT ">
-      <w:r>
-        <w:rPr>
-          <w:sz w:val="20"/>
-        </w:rPr>
-        <w:t>48</w:t>
-      </w:r>
-    </w:fldSimple>
+    <w:r>
+      <w:fldChar w:fldCharType="begin"/>
+    </w:r>
+    <w:r>
+      <w:instrText xml:space="preserve"> NUMPAGES   \* MERGEFORMAT </w:instrText>
+    </w:r>
+    <w:r>
+      <w:fldChar w:fldCharType="separate"/>
+    </w:r>
+    <w:r>
+      <w:rPr>
+        <w:sz w:val="20"/>
+      </w:rPr>
+      <w:t>48</w:t>
+    </w:r>
+    <w:r>
+      <w:rPr>
+        <w:sz w:val="20"/>
+      </w:rPr>
+      <w:fldChar w:fldCharType="end"/>
+    </w:r>
     <w:r>
       <w:t xml:space="preserve"> </w:t>
     </w:r>
@@ -22069,14 +22132,27 @@
       </w:rPr>
       <w:t xml:space="preserve"> of </w:t>
     </w:r>
-    <w:fldSimple w:instr=" NUMPAGES   \* MERGEFORMAT ">
-      <w:r>
-        <w:rPr>
-          <w:sz w:val="20"/>
-        </w:rPr>
-        <w:t>48</w:t>
-      </w:r>
-    </w:fldSimple>
+    <w:r>
+      <w:fldChar w:fldCharType="begin"/>
+    </w:r>
+    <w:r>
+      <w:instrText xml:space="preserve"> NUMPAGES   \* MERGEFORMAT </w:instrText>
+    </w:r>
+    <w:r>
+      <w:fldChar w:fldCharType="separate"/>
+    </w:r>
+    <w:r>
+      <w:rPr>
+        <w:sz w:val="20"/>
+      </w:rPr>
+      <w:t>48</w:t>
+    </w:r>
+    <w:r>
+      <w:rPr>
+        <w:sz w:val="20"/>
+      </w:rPr>
+      <w:fldChar w:fldCharType="end"/>
+    </w:r>
     <w:r>
       <w:t xml:space="preserve"> </w:t>
     </w:r>
@@ -22131,14 +22207,27 @@
       </w:rPr>
       <w:t xml:space="preserve"> of </w:t>
     </w:r>
-    <w:fldSimple w:instr=" NUMPAGES   \* MERGEFORMAT ">
-      <w:r>
-        <w:rPr>
-          <w:sz w:val="20"/>
-        </w:rPr>
-        <w:t>48</w:t>
-      </w:r>
-    </w:fldSimple>
+    <w:r>
+      <w:fldChar w:fldCharType="begin"/>
+    </w:r>
+    <w:r>
+      <w:instrText xml:space="preserve"> NUMPAGES   \* MERGEFORMAT </w:instrText>
+    </w:r>
+    <w:r>
+      <w:fldChar w:fldCharType="separate"/>
+    </w:r>
+    <w:r>
+      <w:rPr>
+        <w:sz w:val="20"/>
+      </w:rPr>
+      <w:t>48</w:t>
+    </w:r>
+    <w:r>
+      <w:rPr>
+        <w:sz w:val="20"/>
+      </w:rPr>
+      <w:fldChar w:fldCharType="end"/>
+    </w:r>
     <w:r>
       <w:t xml:space="preserve"> </w:t>
     </w:r>
@@ -22193,14 +22282,27 @@
       </w:rPr>
       <w:t xml:space="preserve"> of </w:t>
     </w:r>
-    <w:fldSimple w:instr=" NUMPAGES   \* MERGEFORMAT ">
-      <w:r>
-        <w:rPr>
-          <w:sz w:val="20"/>
-        </w:rPr>
-        <w:t>48</w:t>
-      </w:r>
-    </w:fldSimple>
+    <w:r>
+      <w:fldChar w:fldCharType="begin"/>
+    </w:r>
+    <w:r>
+      <w:instrText xml:space="preserve"> NUMPAGES   \* MERGEFORMAT </w:instrText>
+    </w:r>
+    <w:r>
+      <w:fldChar w:fldCharType="separate"/>
+    </w:r>
+    <w:r>
+      <w:rPr>
+        <w:sz w:val="20"/>
+      </w:rPr>
+      <w:t>48</w:t>
+    </w:r>
+    <w:r>
+      <w:rPr>
+        <w:sz w:val="20"/>
+      </w:rPr>
+      <w:fldChar w:fldCharType="end"/>
+    </w:r>
     <w:r>
       <w:t xml:space="preserve"> </w:t>
     </w:r>
@@ -22255,14 +22357,27 @@
       </w:rPr>
       <w:t xml:space="preserve"> of </w:t>
     </w:r>
-    <w:fldSimple w:instr=" NUMPAGES   \* MERGEFORMAT ">
-      <w:r>
-        <w:rPr>
-          <w:sz w:val="20"/>
-        </w:rPr>
-        <w:t>48</w:t>
-      </w:r>
-    </w:fldSimple>
+    <w:r>
+      <w:fldChar w:fldCharType="begin"/>
+    </w:r>
+    <w:r>
+      <w:instrText xml:space="preserve"> NUMPAGES   \* MERGEFORMAT </w:instrText>
+    </w:r>
+    <w:r>
+      <w:fldChar w:fldCharType="separate"/>
+    </w:r>
+    <w:r>
+      <w:rPr>
+        <w:sz w:val="20"/>
+      </w:rPr>
+      <w:t>48</w:t>
+    </w:r>
+    <w:r>
+      <w:rPr>
+        <w:sz w:val="20"/>
+      </w:rPr>
+      <w:fldChar w:fldCharType="end"/>
+    </w:r>
     <w:r>
       <w:t xml:space="preserve"> </w:t>
     </w:r>
@@ -22690,15 +22805,6 @@
     </w:pPr>
     <w:r>
       <w:t xml:space="preserve"> </w:t>
-    </w:r>
-  </w:p>
-  <w:p>
-    <w:pPr>
-      <w:spacing w:after="0" w:line="259" w:lineRule="auto"/>
-      <w:ind w:left="0" w:right="282" w:firstLine="0"/>
-    </w:pPr>
-    <w:r>
-      <w:t xml:space="preserve">The following table describes the fields in the </w:t>
     </w:r>
   </w:p>
 </w:hdr>
